--- a/Doc/sprava.docx
+++ b/Doc/sprava.docx
@@ -325,6 +325,13 @@
     </w:p>
     <w:sdt>
       <w:sdtPr>
+        <w:rPr>
+          <w:rFonts w:asciiTheme="minorHAnsi" w:eastAsiaTheme="minorHAnsi" w:hAnsiTheme="minorHAnsi" w:cstheme="minorBidi"/>
+          <w:color w:val="auto"/>
+          <w:sz w:val="22"/>
+          <w:szCs w:val="22"/>
+          <w:lang w:eastAsia="en-US"/>
+        </w:rPr>
         <w:id w:val="1867482758"/>
         <w:docPartObj>
           <w:docPartGallery w:val="Table of Contents"/>
@@ -333,13 +340,8 @@
       </w:sdtPr>
       <w:sdtEndPr>
         <w:rPr>
-          <w:rFonts w:asciiTheme="minorHAnsi" w:eastAsiaTheme="minorHAnsi" w:hAnsiTheme="minorHAnsi" w:cstheme="minorBidi"/>
           <w:b/>
           <w:bCs/>
-          <w:color w:val="auto"/>
-          <w:sz w:val="22"/>
-          <w:szCs w:val="22"/>
-          <w:lang w:eastAsia="en-US"/>
         </w:rPr>
       </w:sdtEndPr>
       <w:sdtContent>
@@ -370,7 +372,7 @@
           <w:r>
             <w:fldChar w:fldCharType="separate"/>
           </w:r>
-          <w:hyperlink w:anchor="_Toc89521950" w:history="1">
+          <w:hyperlink w:anchor="_Toc89556436" w:history="1">
             <w:r>
               <w:rPr>
                 <w:rStyle w:val="Hypertextovprepojenie"/>
@@ -412,7 +414,7 @@
                 <w:noProof/>
                 <w:webHidden/>
               </w:rPr>
-              <w:instrText xml:space="preserve"> PAGEREF _Toc89521950 \h </w:instrText>
+              <w:instrText xml:space="preserve"> PAGEREF _Toc89556436 \h </w:instrText>
             </w:r>
             <w:r>
               <w:rPr>
@@ -456,7 +458,7 @@
               <w:lang w:eastAsia="sk-SK"/>
             </w:rPr>
           </w:pPr>
-          <w:hyperlink w:anchor="_Toc89521951" w:history="1">
+          <w:hyperlink w:anchor="_Toc89556437" w:history="1">
             <w:r>
               <w:rPr>
                 <w:rStyle w:val="Hypertextovprepojenie"/>
@@ -498,7 +500,7 @@
                 <w:noProof/>
                 <w:webHidden/>
               </w:rPr>
-              <w:instrText xml:space="preserve"> PAGEREF _Toc89521951 \h </w:instrText>
+              <w:instrText xml:space="preserve"> PAGEREF _Toc89556437 \h </w:instrText>
             </w:r>
             <w:r>
               <w:rPr>
@@ -542,7 +544,7 @@
               <w:lang w:eastAsia="sk-SK"/>
             </w:rPr>
           </w:pPr>
-          <w:hyperlink w:anchor="_Toc89521952" w:history="1">
+          <w:hyperlink w:anchor="_Toc89556438" w:history="1">
             <w:r>
               <w:rPr>
                 <w:rStyle w:val="Hypertextovprepojenie"/>
@@ -584,7 +586,7 @@
                 <w:noProof/>
                 <w:webHidden/>
               </w:rPr>
-              <w:instrText xml:space="preserve"> PAGEREF _Toc89521952 \h </w:instrText>
+              <w:instrText xml:space="preserve"> PAGEREF _Toc89556438 \h </w:instrText>
             </w:r>
             <w:r>
               <w:rPr>
@@ -628,7 +630,7 @@
               <w:lang w:eastAsia="sk-SK"/>
             </w:rPr>
           </w:pPr>
-          <w:hyperlink w:anchor="_Toc89521953" w:history="1">
+          <w:hyperlink w:anchor="_Toc89556439" w:history="1">
             <w:r>
               <w:rPr>
                 <w:rStyle w:val="Hypertextovprepojenie"/>
@@ -670,7 +672,7 @@
                 <w:noProof/>
                 <w:webHidden/>
               </w:rPr>
-              <w:instrText xml:space="preserve"> PAGEREF _Toc89521953 \h </w:instrText>
+              <w:instrText xml:space="preserve"> PAGEREF _Toc89556439 \h </w:instrText>
             </w:r>
             <w:r>
               <w:rPr>
@@ -714,7 +716,7 @@
               <w:lang w:eastAsia="sk-SK"/>
             </w:rPr>
           </w:pPr>
-          <w:hyperlink w:anchor="_Toc89521954" w:history="1">
+          <w:hyperlink w:anchor="_Toc89556440" w:history="1">
             <w:r>
               <w:rPr>
                 <w:rStyle w:val="Hypertextovprepojenie"/>
@@ -756,7 +758,7 @@
                 <w:noProof/>
                 <w:webHidden/>
               </w:rPr>
-              <w:instrText xml:space="preserve"> PAGEREF _Toc89521954 \h </w:instrText>
+              <w:instrText xml:space="preserve"> PAGEREF _Toc89556440 \h </w:instrText>
             </w:r>
             <w:r>
               <w:rPr>
@@ -800,7 +802,7 @@
               <w:lang w:eastAsia="sk-SK"/>
             </w:rPr>
           </w:pPr>
-          <w:hyperlink w:anchor="_Toc89521955" w:history="1">
+          <w:hyperlink w:anchor="_Toc89556441" w:history="1">
             <w:r>
               <w:rPr>
                 <w:rStyle w:val="Hypertextovprepojenie"/>
@@ -842,7 +844,7 @@
                 <w:noProof/>
                 <w:webHidden/>
               </w:rPr>
-              <w:instrText xml:space="preserve"> PAGEREF _Toc89521955 \h </w:instrText>
+              <w:instrText xml:space="preserve"> PAGEREF _Toc89556441 \h </w:instrText>
             </w:r>
             <w:r>
               <w:rPr>
@@ -886,7 +888,7 @@
               <w:lang w:eastAsia="sk-SK"/>
             </w:rPr>
           </w:pPr>
-          <w:hyperlink w:anchor="_Toc89521956" w:history="1">
+          <w:hyperlink w:anchor="_Toc89556442" w:history="1">
             <w:r>
               <w:rPr>
                 <w:rStyle w:val="Hypertextovprepojenie"/>
@@ -928,7 +930,7 @@
                 <w:noProof/>
                 <w:webHidden/>
               </w:rPr>
-              <w:instrText xml:space="preserve"> PAGEREF _Toc89521956 \h </w:instrText>
+              <w:instrText xml:space="preserve"> PAGEREF _Toc89556442 \h </w:instrText>
             </w:r>
             <w:r>
               <w:rPr>
@@ -972,7 +974,7 @@
               <w:lang w:eastAsia="sk-SK"/>
             </w:rPr>
           </w:pPr>
-          <w:hyperlink w:anchor="_Toc89521957" w:history="1">
+          <w:hyperlink w:anchor="_Toc89556443" w:history="1">
             <w:r>
               <w:rPr>
                 <w:rStyle w:val="Hypertextovprepojenie"/>
@@ -1014,7 +1016,7 @@
                 <w:noProof/>
                 <w:webHidden/>
               </w:rPr>
-              <w:instrText xml:space="preserve"> PAGEREF _Toc89521957 \h </w:instrText>
+              <w:instrText xml:space="preserve"> PAGEREF _Toc89556443 \h </w:instrText>
             </w:r>
             <w:r>
               <w:rPr>
@@ -1058,7 +1060,7 @@
               <w:lang w:eastAsia="sk-SK"/>
             </w:rPr>
           </w:pPr>
-          <w:hyperlink w:anchor="_Toc89521958" w:history="1">
+          <w:hyperlink w:anchor="_Toc89556444" w:history="1">
             <w:r>
               <w:rPr>
                 <w:rStyle w:val="Hypertextovprepojenie"/>
@@ -1100,7 +1102,7 @@
                 <w:noProof/>
                 <w:webHidden/>
               </w:rPr>
-              <w:instrText xml:space="preserve"> PAGEREF _Toc89521958 \h </w:instrText>
+              <w:instrText xml:space="preserve"> PAGEREF _Toc89556444 \h </w:instrText>
             </w:r>
             <w:r>
               <w:rPr>
@@ -1144,7 +1146,7 @@
               <w:lang w:eastAsia="sk-SK"/>
             </w:rPr>
           </w:pPr>
-          <w:hyperlink w:anchor="_Toc89521959" w:history="1">
+          <w:hyperlink w:anchor="_Toc89556445" w:history="1">
             <w:r>
               <w:rPr>
                 <w:rStyle w:val="Hypertextovprepojenie"/>
@@ -1186,7 +1188,7 @@
                 <w:noProof/>
                 <w:webHidden/>
               </w:rPr>
-              <w:instrText xml:space="preserve"> PAGEREF _Toc89521959 \h </w:instrText>
+              <w:instrText xml:space="preserve"> PAGEREF _Toc89556445 \h </w:instrText>
             </w:r>
             <w:r>
               <w:rPr>
@@ -1230,114 +1232,29 @@
               <w:lang w:eastAsia="sk-SK"/>
             </w:rPr>
           </w:pPr>
-          <w:hyperlink w:anchor="_Toc89521960" w:history="1">
-            <w:r>
-              <w:rPr>
-                <w:rStyle w:val="Hypertextovprepojenie"/>
-                <w:noProof/>
-              </w:rPr>
-              <w:t>4</w:t>
-            </w:r>
-            <w:r>
-              <w:rPr>
-                <w:rFonts w:eastAsiaTheme="minorEastAsia"/>
-                <w:noProof/>
-                <w:lang w:eastAsia="sk-SK"/>
-              </w:rPr>
-              <w:tab/>
-            </w:r>
-            <w:r>
-              <w:rPr>
-                <w:rStyle w:val="Hypertextovprepojenie"/>
-                <w:noProof/>
-              </w:rPr>
-              <w:t>Testovanie výslednej aplikácie</w:t>
-            </w:r>
-            <w:r>
-              <w:rPr>
-                <w:noProof/>
-                <w:webHidden/>
-              </w:rPr>
-              <w:tab/>
-            </w:r>
-            <w:r>
-              <w:rPr>
-                <w:noProof/>
-                <w:webHidden/>
-              </w:rPr>
-              <w:fldChar w:fldCharType="begin"/>
-            </w:r>
-            <w:r>
-              <w:rPr>
-                <w:noProof/>
-                <w:webHidden/>
-              </w:rPr>
-              <w:instrText xml:space="preserve"> PAGEREF _Toc89521960 \h </w:instrText>
-            </w:r>
-            <w:r>
-              <w:rPr>
-                <w:noProof/>
-                <w:webHidden/>
-              </w:rPr>
-            </w:r>
-            <w:r>
-              <w:rPr>
-                <w:noProof/>
-                <w:webHidden/>
-              </w:rPr>
-              <w:fldChar w:fldCharType="separate"/>
-            </w:r>
-            <w:r>
-              <w:rPr>
-                <w:noProof/>
-                <w:webHidden/>
-              </w:rPr>
-              <w:t>7</w:t>
-            </w:r>
-            <w:r>
-              <w:rPr>
-                <w:noProof/>
-                <w:webHidden/>
-              </w:rPr>
-              <w:fldChar w:fldCharType="end"/>
-            </w:r>
-          </w:hyperlink>
-        </w:p>
-        <w:p>
-          <w:pPr>
-            <w:pStyle w:val="Obsah1"/>
-            <w:tabs>
-              <w:tab w:val="left" w:pos="440"/>
-              <w:tab w:val="right" w:leader="dot" w:pos="9062"/>
-            </w:tabs>
-            <w:rPr>
-              <w:rFonts w:eastAsiaTheme="minorEastAsia"/>
-              <w:noProof/>
-              <w:lang w:eastAsia="sk-SK"/>
-            </w:rPr>
-          </w:pPr>
-          <w:hyperlink w:anchor="_Toc89521961" w:history="1">
-            <w:r>
-              <w:rPr>
-                <w:rStyle w:val="Hypertextovprepojenie"/>
-                <w:noProof/>
-              </w:rPr>
-              <w:t>5</w:t>
-            </w:r>
-            <w:r>
-              <w:rPr>
-                <w:rFonts w:eastAsiaTheme="minorEastAsia"/>
-                <w:noProof/>
-                <w:lang w:eastAsia="sk-SK"/>
-              </w:rPr>
-              <w:tab/>
-            </w:r>
+          <w:hyperlink w:anchor="_Toc89556446" w:history="1">
             <w:r>
               <w:rPr>
                 <w:rStyle w:val="Hypertextovprepojenie"/>
                 <w:rFonts w:cs="Times New Roman"/>
                 <w:noProof/>
               </w:rPr>
+              <w:t>4</w:t>
+            </w:r>
+            <w:r>
+              <w:rPr>
+                <w:rFonts w:eastAsiaTheme="minorEastAsia"/>
+                <w:noProof/>
+                <w:lang w:eastAsia="sk-SK"/>
+              </w:rPr>
+              <w:tab/>
+            </w:r>
+            <w:r>
+              <w:rPr>
+                <w:rStyle w:val="Hypertextovprepojenie"/>
+                <w:rFonts w:cs="Times New Roman"/>
+                <w:noProof/>
+              </w:rPr>
               <w:t>Screenshoty výslednej aplikácie</w:t>
             </w:r>
             <w:r>
@@ -1359,7 +1276,7 @@
                 <w:noProof/>
                 <w:webHidden/>
               </w:rPr>
-              <w:instrText xml:space="preserve"> PAGEREF _Toc89521961 \h </w:instrText>
+              <w:instrText xml:space="preserve"> PAGEREF _Toc89556446 \h </w:instrText>
             </w:r>
             <w:r>
               <w:rPr>
@@ -1379,7 +1296,7 @@
                 <w:noProof/>
                 <w:webHidden/>
               </w:rPr>
-              <w:t>8</w:t>
+              <w:t>7</w:t>
             </w:r>
             <w:r>
               <w:rPr>
@@ -1436,7 +1353,7 @@
         <w:pStyle w:val="Nadpis1"/>
         <w:spacing w:after="240"/>
       </w:pPr>
-      <w:bookmarkStart w:id="0" w:name="_Toc89521950"/>
+      <w:bookmarkStart w:id="0" w:name="_Toc89556436"/>
       <w:r>
         <w:lastRenderedPageBreak/>
         <w:t xml:space="preserve">Špecifikácia výslednej aplikácie s vytvorením </w:t>
@@ -1615,7 +1532,7 @@
         <w:pStyle w:val="Nadpis2"/>
         <w:spacing w:before="0" w:after="240"/>
       </w:pPr>
-      <w:bookmarkStart w:id="1" w:name="_Toc89521951"/>
+      <w:bookmarkStart w:id="1" w:name="_Toc89556437"/>
       <w:r>
         <w:t>Cieľová užívateľská skupina</w:t>
       </w:r>
@@ -1646,7 +1563,7 @@
         <w:pStyle w:val="Nadpis2"/>
         <w:spacing w:before="0" w:after="240"/>
       </w:pPr>
-      <w:bookmarkStart w:id="2" w:name="_Toc89521952"/>
+      <w:bookmarkStart w:id="2" w:name="_Toc89556438"/>
       <w:r>
         <w:t>Cieľová platforma a použité nástroje</w:t>
       </w:r>
@@ -1852,7 +1769,15 @@
           <w:sz w:val="28"/>
           <w:szCs w:val="28"/>
         </w:rPr>
-        <w:t xml:space="preserve"> readme.txt</w:t>
+        <w:t xml:space="preserve"> readme.</w:t>
+      </w:r>
+      <w:r>
+        <w:rPr>
+          <w:rFonts w:ascii="Courier New" w:hAnsi="Courier New" w:cs="Courier New"/>
+          <w:sz w:val="28"/>
+          <w:szCs w:val="28"/>
+        </w:rPr>
+        <w:t>md</w:t>
       </w:r>
       <w:r>
         <w:rPr>
@@ -1885,7 +1810,7 @@
         <w:pStyle w:val="Nadpis1"/>
         <w:spacing w:before="0" w:after="240"/>
       </w:pPr>
-      <w:bookmarkStart w:id="3" w:name="_Toc89521953"/>
+      <w:bookmarkStart w:id="3" w:name="_Toc89556439"/>
       <w:r>
         <w:lastRenderedPageBreak/>
         <w:t>Návrh aplikácie a GUI</w:t>
@@ -2267,39 +2192,7 @@
           <w:sz w:val="28"/>
           <w:szCs w:val="28"/>
         </w:rPr>
-        <w:t xml:space="preserve"> a  </w:t>
-      </w:r>
-      <w:r>
-        <w:rPr>
-          <w:rFonts w:ascii="Times New Roman" w:hAnsi="Times New Roman" w:cs="Times New Roman"/>
-          <w:sz w:val="28"/>
-          <w:szCs w:val="28"/>
-        </w:rPr>
-        <w:t>zapisuje</w:t>
-      </w:r>
-      <w:r>
-        <w:rPr>
-          <w:rFonts w:ascii="Times New Roman" w:hAnsi="Times New Roman" w:cs="Times New Roman"/>
-          <w:sz w:val="28"/>
-          <w:szCs w:val="28"/>
-        </w:rPr>
-        <w:t xml:space="preserve">, </w:t>
-      </w:r>
-      <w:r>
-        <w:rPr>
-          <w:rFonts w:ascii="Times New Roman" w:hAnsi="Times New Roman" w:cs="Times New Roman"/>
-          <w:sz w:val="28"/>
-          <w:szCs w:val="28"/>
-        </w:rPr>
-        <w:t xml:space="preserve">aktualizuje </w:t>
-      </w:r>
-      <w:r>
-        <w:rPr>
-          <w:rFonts w:ascii="Times New Roman" w:hAnsi="Times New Roman" w:cs="Times New Roman"/>
-          <w:sz w:val="28"/>
-          <w:szCs w:val="28"/>
-        </w:rPr>
-        <w:t>či</w:t>
+        <w:t xml:space="preserve"> a  zapisuje, aktualizuje či</w:t>
       </w:r>
       <w:r>
         <w:rPr>
@@ -2539,6 +2432,14 @@
           <w:sz w:val="28"/>
           <w:szCs w:val="28"/>
         </w:rPr>
+        <w:t xml:space="preserve"> dajú pridávať nové lekcie.</w:t>
+      </w:r>
+      <w:r>
+        <w:rPr>
+          <w:rFonts w:ascii="Times New Roman" w:hAnsi="Times New Roman" w:cs="Times New Roman"/>
+          <w:sz w:val="28"/>
+          <w:szCs w:val="28"/>
+        </w:rPr>
         <w:t xml:space="preserve"> </w:t>
       </w:r>
       <w:r>
@@ -2547,8 +2448,84 @@
           <w:sz w:val="28"/>
           <w:szCs w:val="28"/>
         </w:rPr>
-        <w:t>dajú pridávať nové lekcie</w:t>
-      </w:r>
+        <w:t>U</w:t>
+      </w:r>
+      <w:r>
+        <w:rPr>
+          <w:rFonts w:ascii="Times New Roman" w:hAnsi="Times New Roman" w:cs="Times New Roman"/>
+          <w:sz w:val="28"/>
+          <w:szCs w:val="28"/>
+        </w:rPr>
+        <w:t xml:space="preserve">žívateľ </w:t>
+      </w:r>
+      <w:r>
+        <w:rPr>
+          <w:rFonts w:ascii="Times New Roman" w:hAnsi="Times New Roman" w:cs="Times New Roman"/>
+          <w:sz w:val="28"/>
+          <w:szCs w:val="28"/>
+        </w:rPr>
+        <w:t xml:space="preserve">tu má tiež </w:t>
+      </w:r>
+      <w:r>
+        <w:rPr>
+          <w:rFonts w:ascii="Times New Roman" w:hAnsi="Times New Roman" w:cs="Times New Roman"/>
+          <w:sz w:val="28"/>
+          <w:szCs w:val="28"/>
+        </w:rPr>
+        <w:t xml:space="preserve">zobrazené svoje doteraz vytvorené lekcie po ktorých </w:t>
+      </w:r>
+      <w:proofErr w:type="spellStart"/>
+      <w:r>
+        <w:rPr>
+          <w:rFonts w:ascii="Times New Roman" w:hAnsi="Times New Roman" w:cs="Times New Roman"/>
+          <w:sz w:val="28"/>
+          <w:szCs w:val="28"/>
+        </w:rPr>
+        <w:t>rozkliknutí</w:t>
+      </w:r>
+      <w:proofErr w:type="spellEnd"/>
+      <w:r>
+        <w:rPr>
+          <w:rFonts w:ascii="Times New Roman" w:hAnsi="Times New Roman" w:cs="Times New Roman"/>
+          <w:sz w:val="28"/>
+          <w:szCs w:val="28"/>
+        </w:rPr>
+        <w:t xml:space="preserve"> sa mu zobr</w:t>
+      </w:r>
+      <w:r>
+        <w:rPr>
+          <w:rFonts w:ascii="Times New Roman" w:hAnsi="Times New Roman" w:cs="Times New Roman"/>
+          <w:sz w:val="28"/>
+          <w:szCs w:val="28"/>
+        </w:rPr>
+        <w:t>a</w:t>
+      </w:r>
+      <w:r>
+        <w:rPr>
+          <w:rFonts w:ascii="Times New Roman" w:hAnsi="Times New Roman" w:cs="Times New Roman"/>
+          <w:sz w:val="28"/>
+          <w:szCs w:val="28"/>
+        </w:rPr>
+        <w:t>zí ich detail</w:t>
+      </w:r>
+      <w:r>
+        <w:rPr>
+          <w:rFonts w:ascii="Times New Roman" w:hAnsi="Times New Roman" w:cs="Times New Roman"/>
+          <w:sz w:val="28"/>
+          <w:szCs w:val="28"/>
+        </w:rPr>
+        <w:t xml:space="preserve">. Do módu testovania sa dá prejsť z detailu kolekcie, pričom testovanie prebieha na osobitnom </w:t>
+      </w:r>
+      <w:proofErr w:type="spellStart"/>
+      <w:r>
+        <w:rPr>
+          <w:rFonts w:ascii="Courier New" w:hAnsi="Courier New" w:cs="Courier New"/>
+          <w:sz w:val="28"/>
+          <w:szCs w:val="28"/>
+        </w:rPr>
+        <w:t>View</w:t>
+      </w:r>
+      <w:proofErr w:type="spellEnd"/>
       <w:r>
         <w:rPr>
           <w:rFonts w:ascii="Times New Roman" w:hAnsi="Times New Roman" w:cs="Times New Roman"/>
@@ -2557,106 +2534,6 @@
         </w:rPr>
         <w:t>.</w:t>
       </w:r>
-      <w:r>
-        <w:rPr>
-          <w:rFonts w:ascii="Times New Roman" w:hAnsi="Times New Roman" w:cs="Times New Roman"/>
-          <w:sz w:val="28"/>
-          <w:szCs w:val="28"/>
-        </w:rPr>
-        <w:t xml:space="preserve"> </w:t>
-      </w:r>
-      <w:r>
-        <w:rPr>
-          <w:rFonts w:ascii="Times New Roman" w:hAnsi="Times New Roman" w:cs="Times New Roman"/>
-          <w:sz w:val="28"/>
-          <w:szCs w:val="28"/>
-        </w:rPr>
-        <w:t>U</w:t>
-      </w:r>
-      <w:r>
-        <w:rPr>
-          <w:rFonts w:ascii="Times New Roman" w:hAnsi="Times New Roman" w:cs="Times New Roman"/>
-          <w:sz w:val="28"/>
-          <w:szCs w:val="28"/>
-        </w:rPr>
-        <w:t xml:space="preserve">žívateľ </w:t>
-      </w:r>
-      <w:r>
-        <w:rPr>
-          <w:rFonts w:ascii="Times New Roman" w:hAnsi="Times New Roman" w:cs="Times New Roman"/>
-          <w:sz w:val="28"/>
-          <w:szCs w:val="28"/>
-        </w:rPr>
-        <w:t xml:space="preserve">tu má tiež </w:t>
-      </w:r>
-      <w:r>
-        <w:rPr>
-          <w:rFonts w:ascii="Times New Roman" w:hAnsi="Times New Roman" w:cs="Times New Roman"/>
-          <w:sz w:val="28"/>
-          <w:szCs w:val="28"/>
-        </w:rPr>
-        <w:t xml:space="preserve">zobrazené svoje doteraz vytvorené lekcie po ktorých </w:t>
-      </w:r>
-      <w:proofErr w:type="spellStart"/>
-      <w:r>
-        <w:rPr>
-          <w:rFonts w:ascii="Times New Roman" w:hAnsi="Times New Roman" w:cs="Times New Roman"/>
-          <w:sz w:val="28"/>
-          <w:szCs w:val="28"/>
-        </w:rPr>
-        <w:t>rozkliknutí</w:t>
-      </w:r>
-      <w:proofErr w:type="spellEnd"/>
-      <w:r>
-        <w:rPr>
-          <w:rFonts w:ascii="Times New Roman" w:hAnsi="Times New Roman" w:cs="Times New Roman"/>
-          <w:sz w:val="28"/>
-          <w:szCs w:val="28"/>
-        </w:rPr>
-        <w:t xml:space="preserve"> sa mu zobr</w:t>
-      </w:r>
-      <w:r>
-        <w:rPr>
-          <w:rFonts w:ascii="Times New Roman" w:hAnsi="Times New Roman" w:cs="Times New Roman"/>
-          <w:sz w:val="28"/>
-          <w:szCs w:val="28"/>
-        </w:rPr>
-        <w:t>a</w:t>
-      </w:r>
-      <w:r>
-        <w:rPr>
-          <w:rFonts w:ascii="Times New Roman" w:hAnsi="Times New Roman" w:cs="Times New Roman"/>
-          <w:sz w:val="28"/>
-          <w:szCs w:val="28"/>
-        </w:rPr>
-        <w:t>zí ich detail</w:t>
-      </w:r>
-      <w:r>
-        <w:rPr>
-          <w:rFonts w:ascii="Times New Roman" w:hAnsi="Times New Roman" w:cs="Times New Roman"/>
-          <w:sz w:val="28"/>
-          <w:szCs w:val="28"/>
-        </w:rPr>
-        <w:t xml:space="preserve">. Do módu testovania sa dá prejsť z detailu kolekcie, pričom testovanie prebieha na osobitnom </w:t>
-      </w:r>
-      <w:proofErr w:type="spellStart"/>
-      <w:r>
-        <w:rPr>
-          <w:rFonts w:ascii="Courier New" w:hAnsi="Courier New" w:cs="Courier New"/>
-          <w:sz w:val="28"/>
-          <w:szCs w:val="28"/>
-        </w:rPr>
-        <w:t>View</w:t>
-      </w:r>
-      <w:r>
-        <w:rPr>
-          <w:rFonts w:ascii="Times New Roman" w:hAnsi="Times New Roman" w:cs="Times New Roman"/>
-          <w:sz w:val="28"/>
-          <w:szCs w:val="28"/>
-        </w:rPr>
-        <w:t>.</w:t>
-      </w:r>
-      <w:proofErr w:type="spellEnd"/>
     </w:p>
     <w:p>
       <w:pPr>
@@ -2897,7 +2774,7 @@
         <w:pStyle w:val="Nadpis1"/>
         <w:spacing w:before="0" w:after="240"/>
       </w:pPr>
-      <w:bookmarkStart w:id="4" w:name="_Toc89521954"/>
+      <w:bookmarkStart w:id="4" w:name="_Toc89556440"/>
       <w:r>
         <w:lastRenderedPageBreak/>
         <w:t>Popis implementácie aplikácie</w:t>
@@ -3161,7 +3038,7 @@
         <w:pStyle w:val="Nadpis2"/>
         <w:spacing w:before="0" w:after="240"/>
       </w:pPr>
-      <w:bookmarkStart w:id="5" w:name="_Toc89521955"/>
+      <w:bookmarkStart w:id="5" w:name="_Toc89556441"/>
       <w:r>
         <w:t xml:space="preserve">Prepínanie </w:t>
       </w:r>
@@ -3242,7 +3119,7 @@
       <w:proofErr w:type="spellStart"/>
       <w:r>
         <w:rPr>
-          <w:rFonts w:ascii="Times New Roman" w:hAnsi="Times New Roman" w:cs="Times New Roman"/>
+          <w:rFonts w:ascii="Courier New" w:hAnsi="Courier New" w:cs="Courier New"/>
           <w:sz w:val="28"/>
           <w:szCs w:val="28"/>
         </w:rPr>
@@ -3268,51 +3145,99 @@
       <w:proofErr w:type="spellStart"/>
       <w:r>
         <w:rPr>
-          <w:rFonts w:ascii="Times New Roman" w:hAnsi="Times New Roman" w:cs="Times New Roman"/>
-          <w:sz w:val="28"/>
-          <w:szCs w:val="28"/>
-        </w:rPr>
-        <w:t>Views</w:t>
-      </w:r>
-      <w:proofErr w:type="spellEnd"/>
-      <w:r>
-        <w:rPr>
-          <w:rFonts w:ascii="Times New Roman" w:hAnsi="Times New Roman" w:cs="Times New Roman"/>
-          <w:sz w:val="28"/>
-          <w:szCs w:val="28"/>
-        </w:rPr>
-        <w:t xml:space="preserve"> ukladať na zásobník. Pridávanie/odoberanie týchto </w:t>
-      </w:r>
-      <w:proofErr w:type="spellStart"/>
-      <w:r>
-        <w:rPr>
-          <w:rFonts w:ascii="Times New Roman" w:hAnsi="Times New Roman" w:cs="Times New Roman"/>
-          <w:sz w:val="28"/>
-          <w:szCs w:val="28"/>
-        </w:rPr>
-        <w:t>Views</w:t>
-      </w:r>
-      <w:proofErr w:type="spellEnd"/>
-      <w:r>
-        <w:rPr>
-          <w:rFonts w:ascii="Times New Roman" w:hAnsi="Times New Roman" w:cs="Times New Roman"/>
-          <w:sz w:val="28"/>
-          <w:szCs w:val="28"/>
-        </w:rPr>
-        <w:t xml:space="preserve"> zo/na zásobník bude</w:t>
-      </w:r>
-      <w:r>
-        <w:rPr>
-          <w:rFonts w:ascii="Times New Roman" w:hAnsi="Times New Roman" w:cs="Times New Roman"/>
-          <w:sz w:val="28"/>
-          <w:szCs w:val="28"/>
-        </w:rPr>
-        <w:t xml:space="preserve"> simulovať ich prepínanie. V PyQt5 sa pre tento účel využíva trieda </w:t>
-      </w:r>
-      <w:proofErr w:type="spellStart"/>
-      <w:r>
-        <w:rPr>
-          <w:rFonts w:ascii="Times New Roman" w:hAnsi="Times New Roman" w:cs="Times New Roman"/>
+          <w:rFonts w:ascii="Courier New" w:hAnsi="Courier New" w:cs="Courier New"/>
+          <w:sz w:val="28"/>
+          <w:szCs w:val="28"/>
+        </w:rPr>
+        <w:t>View</w:t>
+      </w:r>
+      <w:r>
+        <w:rPr>
+          <w:rFonts w:ascii="Courier New" w:hAnsi="Courier New" w:cs="Courier New"/>
+          <w:sz w:val="28"/>
+          <w:szCs w:val="28"/>
+        </w:rPr>
+        <w:t>s</w:t>
+      </w:r>
+      <w:proofErr w:type="spellEnd"/>
+      <w:r>
+        <w:rPr>
+          <w:rFonts w:ascii="Times New Roman" w:hAnsi="Times New Roman" w:cs="Times New Roman"/>
+          <w:sz w:val="28"/>
+          <w:szCs w:val="28"/>
+        </w:rPr>
+        <w:t xml:space="preserve"> </w:t>
+      </w:r>
+      <w:r>
+        <w:rPr>
+          <w:rFonts w:ascii="Times New Roman" w:hAnsi="Times New Roman" w:cs="Times New Roman"/>
+          <w:sz w:val="28"/>
+          <w:szCs w:val="28"/>
+        </w:rPr>
+        <w:t xml:space="preserve">ukladať na zásobník. Pridávanie/odoberanie týchto </w:t>
+      </w:r>
+      <w:proofErr w:type="spellStart"/>
+      <w:r>
+        <w:rPr>
+          <w:rFonts w:ascii="Courier New" w:hAnsi="Courier New" w:cs="Courier New"/>
+          <w:sz w:val="28"/>
+          <w:szCs w:val="28"/>
+        </w:rPr>
+        <w:t>View</w:t>
+      </w:r>
+      <w:r>
+        <w:rPr>
+          <w:rFonts w:ascii="Courier New" w:hAnsi="Courier New" w:cs="Courier New"/>
+          <w:sz w:val="28"/>
+          <w:szCs w:val="28"/>
+        </w:rPr>
+        <w:t>s</w:t>
+      </w:r>
+      <w:proofErr w:type="spellEnd"/>
+      <w:r>
+        <w:rPr>
+          <w:rFonts w:ascii="Times New Roman" w:hAnsi="Times New Roman" w:cs="Times New Roman"/>
+          <w:sz w:val="28"/>
+          <w:szCs w:val="28"/>
+        </w:rPr>
+        <w:t xml:space="preserve"> </w:t>
+      </w:r>
+      <w:r>
+        <w:rPr>
+          <w:rFonts w:ascii="Times New Roman" w:hAnsi="Times New Roman" w:cs="Times New Roman"/>
+          <w:sz w:val="28"/>
+          <w:szCs w:val="28"/>
+        </w:rPr>
+        <w:t>zo/na zásobník bude</w:t>
+      </w:r>
+      <w:r>
+        <w:rPr>
+          <w:rFonts w:ascii="Times New Roman" w:hAnsi="Times New Roman" w:cs="Times New Roman"/>
+          <w:sz w:val="28"/>
+          <w:szCs w:val="28"/>
+        </w:rPr>
+        <w:t xml:space="preserve"> simulovať ich prepínanie. V </w:t>
+      </w:r>
+      <w:r>
+        <w:rPr>
+          <w:rFonts w:ascii="Courier New" w:hAnsi="Courier New" w:cs="Courier New"/>
+          <w:sz w:val="28"/>
+          <w:szCs w:val="28"/>
+        </w:rPr>
+        <w:t>PyQt5</w:t>
+      </w:r>
+      <w:r>
+        <w:rPr>
+          <w:rFonts w:ascii="Times New Roman" w:hAnsi="Times New Roman" w:cs="Times New Roman"/>
+          <w:sz w:val="28"/>
+          <w:szCs w:val="28"/>
+        </w:rPr>
+        <w:t xml:space="preserve"> sa pre tento účel využíva trieda </w:t>
+      </w:r>
+      <w:proofErr w:type="spellStart"/>
+      <w:r>
+        <w:rPr>
+          <w:rFonts w:ascii="Courier New" w:hAnsi="Courier New" w:cs="Courier New"/>
           <w:sz w:val="28"/>
           <w:szCs w:val="28"/>
         </w:rPr>
@@ -3321,11 +3246,19 @@
       <w:proofErr w:type="spellEnd"/>
       <w:r>
         <w:rPr>
-          <w:rFonts w:ascii="Times New Roman" w:hAnsi="Times New Roman" w:cs="Times New Roman"/>
-          <w:sz w:val="28"/>
-          <w:szCs w:val="28"/>
-        </w:rPr>
-        <w:t xml:space="preserve">(), ktorá </w:t>
+          <w:rFonts w:ascii="Courier New" w:hAnsi="Courier New" w:cs="Courier New"/>
+          <w:sz w:val="28"/>
+          <w:szCs w:val="28"/>
+        </w:rPr>
+        <w:t>()</w:t>
+      </w:r>
+      <w:r>
+        <w:rPr>
+          <w:rFonts w:ascii="Times New Roman" w:hAnsi="Times New Roman" w:cs="Times New Roman"/>
+          <w:sz w:val="28"/>
+          <w:szCs w:val="28"/>
+        </w:rPr>
+        <w:t xml:space="preserve">, ktorá </w:t>
       </w:r>
       <w:r>
         <w:rPr>
@@ -3338,7 +3271,7 @@
       <w:proofErr w:type="spellStart"/>
       <w:r>
         <w:rPr>
-          <w:rFonts w:ascii="Times New Roman" w:hAnsi="Times New Roman" w:cs="Times New Roman"/>
+          <w:rFonts w:ascii="Courier New" w:hAnsi="Courier New" w:cs="Courier New"/>
           <w:sz w:val="28"/>
           <w:szCs w:val="28"/>
         </w:rPr>
@@ -3364,7 +3297,7 @@
       <w:proofErr w:type="spellStart"/>
       <w:r>
         <w:rPr>
-          <w:rFonts w:ascii="Times New Roman" w:hAnsi="Times New Roman" w:cs="Times New Roman"/>
+          <w:rFonts w:ascii="Courier New" w:hAnsi="Courier New" w:cs="Courier New"/>
           <w:sz w:val="28"/>
           <w:szCs w:val="28"/>
         </w:rPr>
@@ -3377,12 +3310,20 @@
           <w:sz w:val="28"/>
           <w:szCs w:val="28"/>
         </w:rPr>
-        <w:t xml:space="preserve"> uloží, pričom je viditeľné len to, ktoré bolo uložené ako posledné. V prípade, že sa užívateľ chce vrátiť na predchádzajúce </w:t>
-      </w:r>
-      <w:proofErr w:type="spellStart"/>
-      <w:r>
-        <w:rPr>
-          <w:rFonts w:ascii="Times New Roman" w:hAnsi="Times New Roman" w:cs="Times New Roman"/>
+        <w:t xml:space="preserve"> </w:t>
+      </w:r>
+      <w:r>
+        <w:rPr>
+          <w:rFonts w:ascii="Times New Roman" w:hAnsi="Times New Roman" w:cs="Times New Roman"/>
+          <w:sz w:val="28"/>
+          <w:szCs w:val="28"/>
+        </w:rPr>
+        <w:t xml:space="preserve">uloží, pričom je viditeľné len to, ktoré bolo uložené ako posledné. V prípade, že sa užívateľ chce vrátiť na predchádzajúce </w:t>
+      </w:r>
+      <w:proofErr w:type="spellStart"/>
+      <w:r>
+        <w:rPr>
+          <w:rFonts w:ascii="Courier New" w:hAnsi="Courier New" w:cs="Courier New"/>
           <w:sz w:val="28"/>
           <w:szCs w:val="28"/>
         </w:rPr>
@@ -3400,7 +3341,7 @@
       <w:proofErr w:type="spellStart"/>
       <w:r>
         <w:rPr>
-          <w:rFonts w:ascii="Times New Roman" w:hAnsi="Times New Roman" w:cs="Times New Roman"/>
+          <w:rFonts w:ascii="Courier New" w:hAnsi="Courier New" w:cs="Courier New"/>
           <w:sz w:val="28"/>
           <w:szCs w:val="28"/>
         </w:rPr>
@@ -3458,7 +3399,7 @@
       <w:proofErr w:type="spellStart"/>
       <w:r>
         <w:rPr>
-          <w:rFonts w:ascii="Times New Roman" w:hAnsi="Times New Roman" w:cs="Times New Roman"/>
+          <w:rFonts w:ascii="Courier New" w:hAnsi="Courier New" w:cs="Courier New"/>
           <w:sz w:val="28"/>
           <w:szCs w:val="28"/>
         </w:rPr>
@@ -3492,25 +3433,57 @@
       <w:proofErr w:type="spellStart"/>
       <w:r>
         <w:rPr>
-          <w:rFonts w:ascii="Times New Roman" w:hAnsi="Times New Roman" w:cs="Times New Roman"/>
-          <w:sz w:val="28"/>
-          <w:szCs w:val="28"/>
-        </w:rPr>
-        <w:t>Views</w:t>
-      </w:r>
-      <w:proofErr w:type="spellEnd"/>
-      <w:r>
-        <w:rPr>
-          <w:rFonts w:ascii="Times New Roman" w:hAnsi="Times New Roman" w:cs="Times New Roman"/>
-          <w:sz w:val="28"/>
-          <w:szCs w:val="28"/>
-        </w:rPr>
-        <w:t xml:space="preserve"> je riadené v module Controllers/ModeratorController.py pomocou takzvaného moderátora, ktorý má  uchované inštancie všetkých </w:t>
-      </w:r>
-      <w:proofErr w:type="spellStart"/>
-      <w:r>
-        <w:rPr>
-          <w:rFonts w:ascii="Times New Roman" w:hAnsi="Times New Roman" w:cs="Times New Roman"/>
+          <w:rFonts w:ascii="Courier New" w:hAnsi="Courier New" w:cs="Courier New"/>
+          <w:sz w:val="28"/>
+          <w:szCs w:val="28"/>
+        </w:rPr>
+        <w:t>View</w:t>
+      </w:r>
+      <w:r>
+        <w:rPr>
+          <w:rFonts w:ascii="Courier New" w:hAnsi="Courier New" w:cs="Courier New"/>
+          <w:sz w:val="28"/>
+          <w:szCs w:val="28"/>
+        </w:rPr>
+        <w:t>s</w:t>
+      </w:r>
+      <w:proofErr w:type="spellEnd"/>
+      <w:r>
+        <w:rPr>
+          <w:rFonts w:ascii="Times New Roman" w:hAnsi="Times New Roman" w:cs="Times New Roman"/>
+          <w:sz w:val="28"/>
+          <w:szCs w:val="28"/>
+        </w:rPr>
+        <w:t xml:space="preserve"> </w:t>
+      </w:r>
+      <w:r>
+        <w:rPr>
+          <w:rFonts w:ascii="Times New Roman" w:hAnsi="Times New Roman" w:cs="Times New Roman"/>
+          <w:sz w:val="28"/>
+          <w:szCs w:val="28"/>
+        </w:rPr>
+        <w:t xml:space="preserve">je riadené v module </w:t>
+      </w:r>
+      <w:r>
+        <w:rPr>
+          <w:rFonts w:ascii="Courier New" w:hAnsi="Courier New" w:cs="Courier New"/>
+          <w:sz w:val="28"/>
+          <w:szCs w:val="28"/>
+        </w:rPr>
+        <w:t>Controllers/ModeratorController.py</w:t>
+      </w:r>
+      <w:r>
+        <w:rPr>
+          <w:rFonts w:ascii="Times New Roman" w:hAnsi="Times New Roman" w:cs="Times New Roman"/>
+          <w:sz w:val="28"/>
+          <w:szCs w:val="28"/>
+        </w:rPr>
+        <w:t xml:space="preserve"> pomocou takzvaného moderátora, ktorý má  uchované inštancie všetkých </w:t>
+      </w:r>
+      <w:proofErr w:type="spellStart"/>
+      <w:r>
+        <w:rPr>
+          <w:rFonts w:ascii="Courier New" w:hAnsi="Courier New" w:cs="Courier New"/>
           <w:sz w:val="28"/>
           <w:szCs w:val="28"/>
         </w:rPr>
@@ -3536,7 +3509,7 @@
       <w:proofErr w:type="spellStart"/>
       <w:r>
         <w:rPr>
-          <w:rFonts w:ascii="Times New Roman" w:hAnsi="Times New Roman" w:cs="Times New Roman"/>
+          <w:rFonts w:ascii="Courier New" w:hAnsi="Courier New" w:cs="Courier New"/>
           <w:sz w:val="28"/>
           <w:szCs w:val="28"/>
         </w:rPr>
@@ -3549,12 +3522,20 @@
           <w:sz w:val="28"/>
           <w:szCs w:val="28"/>
         </w:rPr>
-        <w:t xml:space="preserve"> sa na novo vykreslí požadované </w:t>
-      </w:r>
-      <w:proofErr w:type="spellStart"/>
-      <w:r>
-        <w:rPr>
-          <w:rFonts w:ascii="Times New Roman" w:hAnsi="Times New Roman" w:cs="Times New Roman"/>
+        <w:t xml:space="preserve"> </w:t>
+      </w:r>
+      <w:r>
+        <w:rPr>
+          <w:rFonts w:ascii="Times New Roman" w:hAnsi="Times New Roman" w:cs="Times New Roman"/>
+          <w:sz w:val="28"/>
+          <w:szCs w:val="28"/>
+        </w:rPr>
+        <w:t xml:space="preserve">sa na novo vykreslí požadované </w:t>
+      </w:r>
+      <w:proofErr w:type="spellStart"/>
+      <w:r>
+        <w:rPr>
+          <w:rFonts w:ascii="Courier New" w:hAnsi="Courier New" w:cs="Courier New"/>
           <w:sz w:val="28"/>
           <w:szCs w:val="28"/>
         </w:rPr>
@@ -3575,7 +3556,7 @@
         <w:pStyle w:val="Nadpis2"/>
         <w:spacing w:before="0" w:after="240"/>
       </w:pPr>
-      <w:bookmarkStart w:id="6" w:name="_Toc89521956"/>
+      <w:bookmarkStart w:id="6" w:name="_Toc89556442"/>
       <w:proofErr w:type="spellStart"/>
       <w:r>
         <w:t>Views</w:t>
@@ -3607,20 +3588,36 @@
       <w:proofErr w:type="spellStart"/>
       <w:r>
         <w:rPr>
-          <w:rFonts w:ascii="Times New Roman" w:hAnsi="Times New Roman" w:cs="Times New Roman"/>
-          <w:sz w:val="28"/>
-          <w:szCs w:val="28"/>
-        </w:rPr>
-        <w:t>Views</w:t>
-      </w:r>
-      <w:proofErr w:type="spellEnd"/>
-      <w:r>
-        <w:rPr>
-          <w:rFonts w:ascii="Times New Roman" w:hAnsi="Times New Roman" w:cs="Times New Roman"/>
-          <w:sz w:val="28"/>
-          <w:szCs w:val="28"/>
-        </w:rPr>
-        <w:t xml:space="preserve"> aplikácie sa nachádzajú v adresári </w:t>
+          <w:rFonts w:ascii="Courier New" w:hAnsi="Courier New" w:cs="Courier New"/>
+          <w:sz w:val="28"/>
+          <w:szCs w:val="28"/>
+        </w:rPr>
+        <w:t>View</w:t>
+      </w:r>
+      <w:r>
+        <w:rPr>
+          <w:rFonts w:ascii="Courier New" w:hAnsi="Courier New" w:cs="Courier New"/>
+          <w:sz w:val="28"/>
+          <w:szCs w:val="28"/>
+        </w:rPr>
+        <w:t>s</w:t>
+      </w:r>
+      <w:proofErr w:type="spellEnd"/>
+      <w:r>
+        <w:rPr>
+          <w:rFonts w:ascii="Times New Roman" w:hAnsi="Times New Roman" w:cs="Times New Roman"/>
+          <w:sz w:val="28"/>
+          <w:szCs w:val="28"/>
+        </w:rPr>
+        <w:t xml:space="preserve"> </w:t>
+      </w:r>
+      <w:r>
+        <w:rPr>
+          <w:rFonts w:ascii="Times New Roman" w:hAnsi="Times New Roman" w:cs="Times New Roman"/>
+          <w:sz w:val="28"/>
+          <w:szCs w:val="28"/>
+        </w:rPr>
+        <w:t xml:space="preserve">aplikácie sa nachádzajú v adresári </w:t>
       </w:r>
       <w:r>
         <w:rPr>
@@ -3633,11 +3630,11 @@
       <w:proofErr w:type="spellStart"/>
       <w:r>
         <w:rPr>
-          <w:rFonts w:ascii="Times New Roman" w:hAnsi="Times New Roman" w:cs="Times New Roman"/>
-          <w:sz w:val="28"/>
-          <w:szCs w:val="28"/>
-        </w:rPr>
-        <w:t>Views</w:t>
+          <w:rFonts w:ascii="Courier New" w:hAnsi="Courier New" w:cs="Courier New"/>
+          <w:sz w:val="28"/>
+          <w:szCs w:val="28"/>
+        </w:rPr>
+        <w:t>View</w:t>
       </w:r>
       <w:proofErr w:type="spellEnd"/>
       <w:r>
@@ -3695,7 +3692,7 @@
       <w:proofErr w:type="spellStart"/>
       <w:r>
         <w:rPr>
-          <w:rFonts w:ascii="Times New Roman" w:hAnsi="Times New Roman" w:cs="Times New Roman"/>
+          <w:rFonts w:ascii="Courier New" w:hAnsi="Courier New" w:cs="Courier New"/>
           <w:sz w:val="28"/>
           <w:szCs w:val="28"/>
         </w:rPr>
@@ -3708,7 +3705,15 @@
           <w:sz w:val="28"/>
           <w:szCs w:val="28"/>
         </w:rPr>
-        <w:t xml:space="preserve"> vo svojom konštruktore inicializuje položky, ktoré bude zobrazovať a definuje ich pozície. No samotný obsah týchto položiek a akcie, ktoré sa uskutočnia po </w:t>
+        <w:t xml:space="preserve"> </w:t>
+      </w:r>
+      <w:r>
+        <w:rPr>
+          <w:rFonts w:ascii="Times New Roman" w:hAnsi="Times New Roman" w:cs="Times New Roman"/>
+          <w:sz w:val="28"/>
+          <w:szCs w:val="28"/>
+        </w:rPr>
+        <w:t xml:space="preserve">vo svojom konštruktore inicializuje položky, ktoré bude zobrazovať a definuje ich pozície. No samotný obsah týchto položiek a akcie, ktoré sa uskutočnia po </w:t>
       </w:r>
       <w:r>
         <w:rPr>
@@ -3721,25 +3726,41 @@
       <w:proofErr w:type="spellStart"/>
       <w:r>
         <w:rPr>
-          <w:rFonts w:ascii="Times New Roman" w:hAnsi="Times New Roman" w:cs="Times New Roman"/>
-          <w:sz w:val="28"/>
-          <w:szCs w:val="28"/>
-        </w:rPr>
-        <w:t>Controlleri</w:t>
-      </w:r>
-      <w:proofErr w:type="spellEnd"/>
-      <w:r>
-        <w:rPr>
-          <w:rFonts w:ascii="Times New Roman" w:hAnsi="Times New Roman" w:cs="Times New Roman"/>
-          <w:sz w:val="28"/>
-          <w:szCs w:val="28"/>
-        </w:rPr>
-        <w:t xml:space="preserve"> manipulujúci s daným </w:t>
-      </w:r>
-      <w:proofErr w:type="spellStart"/>
-      <w:r>
-        <w:rPr>
-          <w:rFonts w:ascii="Times New Roman" w:hAnsi="Times New Roman" w:cs="Times New Roman"/>
+          <w:rFonts w:ascii="Courier New" w:hAnsi="Courier New" w:cs="Courier New"/>
+          <w:sz w:val="28"/>
+          <w:szCs w:val="28"/>
+        </w:rPr>
+        <w:t>Controller</w:t>
+      </w:r>
+      <w:r>
+        <w:rPr>
+          <w:rFonts w:ascii="Courier New" w:hAnsi="Courier New" w:cs="Courier New"/>
+          <w:sz w:val="28"/>
+          <w:szCs w:val="28"/>
+        </w:rPr>
+        <w:t>i</w:t>
+      </w:r>
+      <w:proofErr w:type="spellEnd"/>
+      <w:r>
+        <w:rPr>
+          <w:rFonts w:ascii="Times New Roman" w:hAnsi="Times New Roman" w:cs="Times New Roman"/>
+          <w:sz w:val="28"/>
+          <w:szCs w:val="28"/>
+        </w:rPr>
+        <w:t xml:space="preserve"> </w:t>
+      </w:r>
+      <w:r>
+        <w:rPr>
+          <w:rFonts w:ascii="Times New Roman" w:hAnsi="Times New Roman" w:cs="Times New Roman"/>
+          <w:sz w:val="28"/>
+          <w:szCs w:val="28"/>
+        </w:rPr>
+        <w:t xml:space="preserve">manipulujúci s daným </w:t>
+      </w:r>
+      <w:proofErr w:type="spellStart"/>
+      <w:r>
+        <w:rPr>
+          <w:rFonts w:ascii="Courier New" w:hAnsi="Courier New" w:cs="Courier New"/>
           <w:sz w:val="28"/>
           <w:szCs w:val="28"/>
         </w:rPr>
@@ -3777,7 +3798,7 @@
         <w:pStyle w:val="Nadpis2"/>
         <w:spacing w:after="240"/>
       </w:pPr>
-      <w:bookmarkStart w:id="7" w:name="_Toc89521957"/>
+      <w:bookmarkStart w:id="7" w:name="_Toc89556443"/>
       <w:proofErr w:type="spellStart"/>
       <w:r>
         <w:lastRenderedPageBreak/>
@@ -3811,7 +3832,7 @@
       <w:proofErr w:type="spellStart"/>
       <w:r>
         <w:rPr>
-          <w:rFonts w:ascii="Times New Roman" w:hAnsi="Times New Roman" w:cs="Times New Roman"/>
+          <w:rFonts w:ascii="Courier New" w:hAnsi="Courier New" w:cs="Courier New"/>
           <w:sz w:val="28"/>
           <w:szCs w:val="28"/>
         </w:rPr>
@@ -3824,12 +3845,20 @@
           <w:sz w:val="28"/>
           <w:szCs w:val="28"/>
         </w:rPr>
-        <w:t xml:space="preserve"> má priradený </w:t>
-      </w:r>
-      <w:proofErr w:type="spellStart"/>
-      <w:r>
-        <w:rPr>
-          <w:rFonts w:ascii="Times New Roman" w:hAnsi="Times New Roman" w:cs="Times New Roman"/>
+        <w:t xml:space="preserve"> </w:t>
+      </w:r>
+      <w:r>
+        <w:rPr>
+          <w:rFonts w:ascii="Times New Roman" w:hAnsi="Times New Roman" w:cs="Times New Roman"/>
+          <w:sz w:val="28"/>
+          <w:szCs w:val="28"/>
+        </w:rPr>
+        <w:t xml:space="preserve">má priradený </w:t>
+      </w:r>
+      <w:proofErr w:type="spellStart"/>
+      <w:r>
+        <w:rPr>
+          <w:rFonts w:ascii="Courier New" w:hAnsi="Courier New" w:cs="Courier New"/>
           <w:sz w:val="28"/>
           <w:szCs w:val="28"/>
         </w:rPr>
@@ -3838,38 +3867,86 @@
       <w:proofErr w:type="spellEnd"/>
       <w:r>
         <w:rPr>
-          <w:rFonts w:ascii="Times New Roman" w:hAnsi="Times New Roman" w:cs="Times New Roman"/>
-          <w:sz w:val="28"/>
-          <w:szCs w:val="28"/>
-        </w:rPr>
-        <w:t xml:space="preserve"> v adresári /</w:t>
-      </w:r>
-      <w:proofErr w:type="spellStart"/>
-      <w:r>
-        <w:rPr>
-          <w:rFonts w:ascii="Times New Roman" w:hAnsi="Times New Roman" w:cs="Times New Roman"/>
-          <w:sz w:val="28"/>
-          <w:szCs w:val="28"/>
-        </w:rPr>
-        <w:t>Controllers</w:t>
-      </w:r>
-      <w:proofErr w:type="spellEnd"/>
-      <w:r>
-        <w:rPr>
-          <w:rFonts w:ascii="Times New Roman" w:hAnsi="Times New Roman" w:cs="Times New Roman"/>
-          <w:sz w:val="28"/>
-          <w:szCs w:val="28"/>
-        </w:rPr>
-        <w:t xml:space="preserve">. V konštruktore každého </w:t>
-      </w:r>
-      <w:proofErr w:type="spellStart"/>
-      <w:r>
-        <w:rPr>
-          <w:rFonts w:ascii="Times New Roman" w:hAnsi="Times New Roman" w:cs="Times New Roman"/>
-          <w:sz w:val="28"/>
-          <w:szCs w:val="28"/>
-        </w:rPr>
-        <w:t>Controllera</w:t>
+          <w:rFonts w:ascii="Courier New" w:hAnsi="Courier New" w:cs="Courier New"/>
+          <w:sz w:val="28"/>
+          <w:szCs w:val="28"/>
+        </w:rPr>
+        <w:t xml:space="preserve"> </w:t>
+      </w:r>
+      <w:r>
+        <w:rPr>
+          <w:rFonts w:ascii="Times New Roman" w:hAnsi="Times New Roman" w:cs="Times New Roman"/>
+          <w:sz w:val="28"/>
+          <w:szCs w:val="28"/>
+        </w:rPr>
+        <w:t xml:space="preserve">v adresári </w:t>
+      </w:r>
+      <w:r>
+        <w:rPr>
+          <w:rFonts w:ascii="Times New Roman" w:hAnsi="Times New Roman" w:cs="Times New Roman"/>
+          <w:sz w:val="28"/>
+          <w:szCs w:val="28"/>
+        </w:rPr>
+        <w:t>/</w:t>
+      </w:r>
+      <w:proofErr w:type="spellStart"/>
+      <w:r>
+        <w:rPr>
+          <w:rFonts w:ascii="Courier New" w:hAnsi="Courier New" w:cs="Courier New"/>
+          <w:sz w:val="28"/>
+          <w:szCs w:val="28"/>
+        </w:rPr>
+        <w:t>Controller</w:t>
+      </w:r>
+      <w:r>
+        <w:rPr>
+          <w:rFonts w:ascii="Courier New" w:hAnsi="Courier New" w:cs="Courier New"/>
+          <w:sz w:val="28"/>
+          <w:szCs w:val="28"/>
+        </w:rPr>
+        <w:t>s</w:t>
+      </w:r>
+      <w:proofErr w:type="spellEnd"/>
+      <w:r>
+        <w:rPr>
+          <w:rFonts w:ascii="Courier New" w:hAnsi="Courier New" w:cs="Courier New"/>
+          <w:sz w:val="28"/>
+          <w:szCs w:val="28"/>
+        </w:rPr>
+        <w:t>.</w:t>
+      </w:r>
+      <w:r>
+        <w:rPr>
+          <w:rFonts w:ascii="Times New Roman" w:hAnsi="Times New Roman" w:cs="Times New Roman"/>
+          <w:sz w:val="28"/>
+          <w:szCs w:val="28"/>
+        </w:rPr>
+        <w:t xml:space="preserve"> </w:t>
+      </w:r>
+      <w:r>
+        <w:rPr>
+          <w:rFonts w:ascii="Times New Roman" w:hAnsi="Times New Roman" w:cs="Times New Roman"/>
+          <w:sz w:val="28"/>
+          <w:szCs w:val="28"/>
+        </w:rPr>
+        <w:t xml:space="preserve">V konštruktore každého </w:t>
+      </w:r>
+      <w:proofErr w:type="spellStart"/>
+      <w:r>
+        <w:rPr>
+          <w:rFonts w:ascii="Courier New" w:hAnsi="Courier New" w:cs="Courier New"/>
+          <w:sz w:val="28"/>
+          <w:szCs w:val="28"/>
+        </w:rPr>
+        <w:t>Controller</w:t>
+      </w:r>
+      <w:r>
+        <w:rPr>
+          <w:rFonts w:ascii="Courier New" w:hAnsi="Courier New" w:cs="Courier New"/>
+          <w:sz w:val="28"/>
+          <w:szCs w:val="28"/>
+        </w:rPr>
+        <w:t>a</w:t>
       </w:r>
       <w:proofErr w:type="spellEnd"/>
       <w:r>
@@ -3899,25 +3976,41 @@
       <w:proofErr w:type="spellStart"/>
       <w:r>
         <w:rPr>
-          <w:rFonts w:ascii="Times New Roman" w:hAnsi="Times New Roman" w:cs="Times New Roman"/>
-          <w:sz w:val="28"/>
-          <w:szCs w:val="28"/>
-        </w:rPr>
-        <w:t>Views</w:t>
-      </w:r>
-      <w:proofErr w:type="spellEnd"/>
-      <w:r>
-        <w:rPr>
-          <w:rFonts w:ascii="Times New Roman" w:hAnsi="Times New Roman" w:cs="Times New Roman"/>
-          <w:sz w:val="28"/>
-          <w:szCs w:val="28"/>
-        </w:rPr>
-        <w:t xml:space="preserve"> a moderátora, aby mohol </w:t>
-      </w:r>
-      <w:proofErr w:type="spellStart"/>
-      <w:r>
-        <w:rPr>
-          <w:rFonts w:ascii="Times New Roman" w:hAnsi="Times New Roman" w:cs="Times New Roman"/>
+          <w:rFonts w:ascii="Courier New" w:hAnsi="Courier New" w:cs="Courier New"/>
+          <w:sz w:val="28"/>
+          <w:szCs w:val="28"/>
+        </w:rPr>
+        <w:t>View</w:t>
+      </w:r>
+      <w:r>
+        <w:rPr>
+          <w:rFonts w:ascii="Courier New" w:hAnsi="Courier New" w:cs="Courier New"/>
+          <w:sz w:val="28"/>
+          <w:szCs w:val="28"/>
+        </w:rPr>
+        <w:t>s</w:t>
+      </w:r>
+      <w:proofErr w:type="spellEnd"/>
+      <w:r>
+        <w:rPr>
+          <w:rFonts w:ascii="Times New Roman" w:hAnsi="Times New Roman" w:cs="Times New Roman"/>
+          <w:sz w:val="28"/>
+          <w:szCs w:val="28"/>
+        </w:rPr>
+        <w:t xml:space="preserve"> </w:t>
+      </w:r>
+      <w:r>
+        <w:rPr>
+          <w:rFonts w:ascii="Times New Roman" w:hAnsi="Times New Roman" w:cs="Times New Roman"/>
+          <w:sz w:val="28"/>
+          <w:szCs w:val="28"/>
+        </w:rPr>
+        <w:t xml:space="preserve">a moderátora, aby mohol </w:t>
+      </w:r>
+      <w:proofErr w:type="spellStart"/>
+      <w:r>
+        <w:rPr>
+          <w:rFonts w:ascii="Courier New" w:hAnsi="Courier New" w:cs="Courier New"/>
           <w:sz w:val="28"/>
           <w:szCs w:val="28"/>
         </w:rPr>
@@ -3926,16 +4019,24 @@
       <w:proofErr w:type="spellEnd"/>
       <w:r>
         <w:rPr>
-          <w:rFonts w:ascii="Times New Roman" w:hAnsi="Times New Roman" w:cs="Times New Roman"/>
-          <w:sz w:val="28"/>
-          <w:szCs w:val="28"/>
-        </w:rPr>
-        <w:t xml:space="preserve"> požiadať o vykreslenie nového </w:t>
-      </w:r>
-      <w:proofErr w:type="spellStart"/>
-      <w:r>
-        <w:rPr>
-          <w:rFonts w:ascii="Times New Roman" w:hAnsi="Times New Roman" w:cs="Times New Roman"/>
+          <w:rFonts w:ascii="Courier New" w:hAnsi="Courier New" w:cs="Courier New"/>
+          <w:sz w:val="28"/>
+          <w:szCs w:val="28"/>
+        </w:rPr>
+        <w:t xml:space="preserve"> </w:t>
+      </w:r>
+      <w:r>
+        <w:rPr>
+          <w:rFonts w:ascii="Times New Roman" w:hAnsi="Times New Roman" w:cs="Times New Roman"/>
+          <w:sz w:val="28"/>
+          <w:szCs w:val="28"/>
+        </w:rPr>
+        <w:t xml:space="preserve">požiadať o vykreslenie nového </w:t>
+      </w:r>
+      <w:proofErr w:type="spellStart"/>
+      <w:r>
+        <w:rPr>
+          <w:rFonts w:ascii="Courier New" w:hAnsi="Courier New" w:cs="Courier New"/>
           <w:sz w:val="28"/>
           <w:szCs w:val="28"/>
         </w:rPr>
@@ -3961,7 +4062,7 @@
       <w:proofErr w:type="spellStart"/>
       <w:r>
         <w:rPr>
-          <w:rFonts w:ascii="Times New Roman" w:hAnsi="Times New Roman" w:cs="Times New Roman"/>
+          <w:rFonts w:ascii="Courier New" w:hAnsi="Courier New" w:cs="Courier New"/>
           <w:sz w:val="28"/>
           <w:szCs w:val="28"/>
         </w:rPr>
@@ -4003,7 +4104,7 @@
       <w:proofErr w:type="spellStart"/>
       <w:r>
         <w:rPr>
-          <w:rFonts w:ascii="Times New Roman" w:hAnsi="Times New Roman" w:cs="Times New Roman"/>
+          <w:rFonts w:ascii="Courier New" w:hAnsi="Courier New" w:cs="Courier New"/>
           <w:sz w:val="28"/>
           <w:szCs w:val="28"/>
         </w:rPr>
@@ -4016,7 +4117,15 @@
           <w:sz w:val="28"/>
           <w:szCs w:val="28"/>
         </w:rPr>
-        <w:t xml:space="preserve"> dostal z DB pomocou repozitárov. </w:t>
+        <w:t xml:space="preserve"> </w:t>
+      </w:r>
+      <w:r>
+        <w:rPr>
+          <w:rFonts w:ascii="Times New Roman" w:hAnsi="Times New Roman" w:cs="Times New Roman"/>
+          <w:sz w:val="28"/>
+          <w:szCs w:val="28"/>
+        </w:rPr>
+        <w:t xml:space="preserve">dostal z DB pomocou repozitárov. </w:t>
       </w:r>
       <w:r>
         <w:rPr>
@@ -4044,12 +4153,20 @@
           <w:sz w:val="28"/>
           <w:szCs w:val="28"/>
         </w:rPr>
-        <w:t>Tiež sa tu nachádzajú sloty, ktoré spracujú signál vyslaný užívateľom po interakcii s </w:t>
-      </w:r>
-      <w:proofErr w:type="spellStart"/>
-      <w:r>
-        <w:rPr>
-          <w:rFonts w:ascii="Times New Roman" w:hAnsi="Times New Roman" w:cs="Times New Roman"/>
+        <w:t>Tiež sa tu nachádzajú sloty, ktoré spracujú signál vyslaný užívateľom po interakcii s</w:t>
+      </w:r>
+      <w:r>
+        <w:rPr>
+          <w:rFonts w:ascii="Times New Roman" w:hAnsi="Times New Roman" w:cs="Times New Roman"/>
+          <w:sz w:val="28"/>
+          <w:szCs w:val="28"/>
+        </w:rPr>
+        <w:t xml:space="preserve"> </w:t>
+      </w:r>
+      <w:proofErr w:type="spellStart"/>
+      <w:r>
+        <w:rPr>
+          <w:rFonts w:ascii="Courier New" w:hAnsi="Courier New" w:cs="Courier New"/>
           <w:sz w:val="28"/>
           <w:szCs w:val="28"/>
         </w:rPr>
@@ -4111,7 +4228,7 @@
       <w:proofErr w:type="spellStart"/>
       <w:r>
         <w:rPr>
-          <w:rFonts w:ascii="Times New Roman" w:hAnsi="Times New Roman" w:cs="Times New Roman"/>
+          <w:rFonts w:ascii="Courier New" w:hAnsi="Courier New" w:cs="Courier New"/>
           <w:sz w:val="28"/>
           <w:szCs w:val="28"/>
         </w:rPr>
@@ -4124,7 +4241,15 @@
           <w:sz w:val="28"/>
           <w:szCs w:val="28"/>
         </w:rPr>
-        <w:t xml:space="preserve"> ako pr</w:t>
+        <w:t xml:space="preserve"> </w:t>
+      </w:r>
+      <w:r>
+        <w:rPr>
+          <w:rFonts w:ascii="Times New Roman" w:hAnsi="Times New Roman" w:cs="Times New Roman"/>
+          <w:sz w:val="28"/>
+          <w:szCs w:val="28"/>
+        </w:rPr>
+        <w:t>ako pr</w:t>
       </w:r>
       <w:r>
         <w:rPr>
@@ -4198,7 +4323,7 @@
         <w:pStyle w:val="Nadpis2"/>
         <w:spacing w:after="240"/>
       </w:pPr>
-      <w:bookmarkStart w:id="8" w:name="_Toc89521958"/>
+      <w:bookmarkStart w:id="8" w:name="_Toc89556444"/>
       <w:r>
         <w:t>Repozitáre aplikácie</w:t>
       </w:r>
@@ -4221,12 +4346,20 @@
           <w:sz w:val="28"/>
           <w:szCs w:val="28"/>
         </w:rPr>
-        <w:t>Ku každej databázovej entite/triede sa pristupuje cez daný repozitár nachádzajúci sa v adresári /</w:t>
-      </w:r>
-      <w:proofErr w:type="spellStart"/>
-      <w:r>
-        <w:rPr>
-          <w:rFonts w:ascii="Times New Roman" w:hAnsi="Times New Roman" w:cs="Times New Roman"/>
+        <w:t xml:space="preserve">Ku každej databázovej entite/triede sa pristupuje cez daný repozitár nachádzajúci sa v adresári </w:t>
+      </w:r>
+      <w:r>
+        <w:rPr>
+          <w:rFonts w:ascii="Courier New" w:hAnsi="Courier New" w:cs="Courier New"/>
+          <w:sz w:val="28"/>
+          <w:szCs w:val="28"/>
+        </w:rPr>
+        <w:t>/</w:t>
+      </w:r>
+      <w:proofErr w:type="spellStart"/>
+      <w:r>
+        <w:rPr>
+          <w:rFonts w:ascii="Courier New" w:hAnsi="Courier New" w:cs="Courier New"/>
           <w:sz w:val="28"/>
           <w:szCs w:val="28"/>
         </w:rPr>
@@ -4244,7 +4377,7 @@
       <w:proofErr w:type="spellStart"/>
       <w:r>
         <w:rPr>
-          <w:rFonts w:ascii="Times New Roman" w:hAnsi="Times New Roman" w:cs="Times New Roman"/>
+          <w:rFonts w:ascii="Courier New" w:hAnsi="Courier New" w:cs="Courier New"/>
           <w:sz w:val="28"/>
           <w:szCs w:val="28"/>
         </w:rPr>
@@ -4262,11 +4395,19 @@
       <w:proofErr w:type="spellStart"/>
       <w:r>
         <w:rPr>
-          <w:rFonts w:ascii="Times New Roman" w:hAnsi="Times New Roman" w:cs="Times New Roman"/>
-          <w:sz w:val="28"/>
-          <w:szCs w:val="28"/>
-        </w:rPr>
-        <w:t>Cotrollerom</w:t>
+          <w:rFonts w:ascii="Courier New" w:hAnsi="Courier New" w:cs="Courier New"/>
+          <w:sz w:val="28"/>
+          <w:szCs w:val="28"/>
+        </w:rPr>
+        <w:t>Controller</w:t>
+      </w:r>
+      <w:r>
+        <w:rPr>
+          <w:rFonts w:ascii="Courier New" w:hAnsi="Courier New" w:cs="Courier New"/>
+          <w:sz w:val="28"/>
+          <w:szCs w:val="28"/>
+        </w:rPr>
+        <w:t>om</w:t>
       </w:r>
       <w:proofErr w:type="spellEnd"/>
       <w:r>
@@ -4288,7 +4429,7 @@
       <w:proofErr w:type="spellStart"/>
       <w:r>
         <w:rPr>
-          <w:rFonts w:ascii="Times New Roman" w:hAnsi="Times New Roman" w:cs="Times New Roman"/>
+          <w:rFonts w:ascii="Courier New" w:hAnsi="Courier New" w:cs="Courier New"/>
           <w:sz w:val="28"/>
           <w:szCs w:val="28"/>
         </w:rPr>
@@ -4306,7 +4447,7 @@
       <w:proofErr w:type="spellStart"/>
       <w:r>
         <w:rPr>
-          <w:rFonts w:ascii="Times New Roman" w:hAnsi="Times New Roman" w:cs="Times New Roman"/>
+          <w:rFonts w:ascii="Courier New" w:hAnsi="Courier New" w:cs="Courier New"/>
           <w:sz w:val="28"/>
           <w:szCs w:val="28"/>
         </w:rPr>
@@ -4319,7 +4460,23 @@
           <w:sz w:val="28"/>
           <w:szCs w:val="28"/>
         </w:rPr>
-        <w:t>, ktorý obdržal signál a dáta od užívateľa.</w:t>
+        <w:t>,</w:t>
+      </w:r>
+      <w:r>
+        <w:rPr>
+          <w:rFonts w:ascii="Times New Roman" w:hAnsi="Times New Roman" w:cs="Times New Roman"/>
+          <w:sz w:val="28"/>
+          <w:szCs w:val="28"/>
+        </w:rPr>
+        <w:t xml:space="preserve"> </w:t>
+      </w:r>
+      <w:r>
+        <w:rPr>
+          <w:rFonts w:ascii="Times New Roman" w:hAnsi="Times New Roman" w:cs="Times New Roman"/>
+          <w:sz w:val="28"/>
+          <w:szCs w:val="28"/>
+        </w:rPr>
+        <w:t>ktorý obdržal signál a dáta od užívateľa.</w:t>
       </w:r>
     </w:p>
     <w:p>
@@ -4344,7 +4501,7 @@
         <w:pStyle w:val="Nadpis2"/>
         <w:spacing w:before="0" w:after="240"/>
       </w:pPr>
-      <w:bookmarkStart w:id="9" w:name="_Toc89521959"/>
+      <w:bookmarkStart w:id="9" w:name="_Toc89556445"/>
       <w:r>
         <w:lastRenderedPageBreak/>
         <w:t>Databázové entity</w:t>
@@ -4410,12 +4567,20 @@
           <w:sz w:val="28"/>
           <w:szCs w:val="28"/>
         </w:rPr>
-        <w:t>ované modulom /</w:t>
-      </w:r>
-      <w:proofErr w:type="spellStart"/>
-      <w:r>
-        <w:rPr>
-          <w:rFonts w:ascii="Times New Roman" w:hAnsi="Times New Roman" w:cs="Times New Roman"/>
+        <w:t xml:space="preserve">ované modulom </w:t>
+      </w:r>
+      <w:r>
+        <w:rPr>
+          <w:rFonts w:ascii="Courier New" w:hAnsi="Courier New" w:cs="Courier New"/>
+          <w:sz w:val="28"/>
+          <w:szCs w:val="28"/>
+        </w:rPr>
+        <w:t>/</w:t>
+      </w:r>
+      <w:proofErr w:type="spellStart"/>
+      <w:r>
+        <w:rPr>
+          <w:rFonts w:ascii="Courier New" w:hAnsi="Courier New" w:cs="Courier New"/>
           <w:sz w:val="28"/>
           <w:szCs w:val="28"/>
         </w:rPr>
@@ -4424,11 +4589,19 @@
       <w:proofErr w:type="spellEnd"/>
       <w:r>
         <w:rPr>
-          <w:rFonts w:ascii="Times New Roman" w:hAnsi="Times New Roman" w:cs="Times New Roman"/>
-          <w:sz w:val="28"/>
-          <w:szCs w:val="28"/>
-        </w:rPr>
-        <w:t>/DbEntities.py.</w:t>
+          <w:rFonts w:ascii="Courier New" w:hAnsi="Courier New" w:cs="Courier New"/>
+          <w:sz w:val="28"/>
+          <w:szCs w:val="28"/>
+        </w:rPr>
+        <w:t>/DbEntities.py</w:t>
+      </w:r>
+      <w:r>
+        <w:rPr>
+          <w:rFonts w:ascii="Times New Roman" w:hAnsi="Times New Roman" w:cs="Times New Roman"/>
+          <w:sz w:val="28"/>
+          <w:szCs w:val="28"/>
+        </w:rPr>
+        <w:t>.</w:t>
       </w:r>
     </w:p>
     <w:p>
@@ -4441,6 +4614,225 @@
           <w:szCs w:val="28"/>
         </w:rPr>
       </w:pPr>
+      <w:r>
+        <w:rPr>
+          <w:noProof/>
+        </w:rPr>
+        <mc:AlternateContent>
+          <mc:Choice Requires="wps">
+            <w:drawing>
+              <wp:anchor distT="0" distB="0" distL="114300" distR="114300" simplePos="0" relativeHeight="251663360" behindDoc="1" locked="0" layoutInCell="1" allowOverlap="1" wp14:anchorId="6684C500" wp14:editId="7587545C">
+                <wp:simplePos x="0" y="0"/>
+                <wp:positionH relativeFrom="column">
+                  <wp:posOffset>-754380</wp:posOffset>
+                </wp:positionH>
+                <wp:positionV relativeFrom="paragraph">
+                  <wp:posOffset>3999865</wp:posOffset>
+                </wp:positionV>
+                <wp:extent cx="6995160" cy="635"/>
+                <wp:effectExtent l="0" t="0" r="0" b="0"/>
+                <wp:wrapNone/>
+                <wp:docPr id="1" name="Textové pole 1"/>
+                <wp:cNvGraphicFramePr/>
+                <a:graphic xmlns:a="http://schemas.openxmlformats.org/drawingml/2006/main">
+                  <a:graphicData uri="http://schemas.microsoft.com/office/word/2010/wordprocessingShape">
+                    <wps:wsp>
+                      <wps:cNvSpPr txBox="1"/>
+                      <wps:spPr>
+                        <a:xfrm>
+                          <a:off x="0" y="0"/>
+                          <a:ext cx="6995160" cy="635"/>
+                        </a:xfrm>
+                        <a:prstGeom prst="rect">
+                          <a:avLst/>
+                        </a:prstGeom>
+                        <a:solidFill>
+                          <a:prstClr val="white"/>
+                        </a:solidFill>
+                        <a:ln>
+                          <a:noFill/>
+                        </a:ln>
+                      </wps:spPr>
+                      <wps:txbx>
+                        <w:txbxContent>
+                          <w:p>
+                            <w:pPr>
+                              <w:pStyle w:val="Popis"/>
+                              <w:jc w:val="center"/>
+                              <w:rPr>
+                                <w:rFonts w:ascii="Times New Roman" w:hAnsi="Times New Roman" w:cs="Times New Roman"/>
+                                <w:i w:val="0"/>
+                                <w:iCs w:val="0"/>
+                                <w:noProof/>
+                                <w:color w:val="auto"/>
+                                <w:sz w:val="24"/>
+                                <w:szCs w:val="24"/>
+                              </w:rPr>
+                            </w:pPr>
+                            <w:r>
+                              <w:rPr>
+                                <w:rFonts w:ascii="Times New Roman" w:hAnsi="Times New Roman" w:cs="Times New Roman"/>
+                                <w:i w:val="0"/>
+                                <w:iCs w:val="0"/>
+                                <w:color w:val="auto"/>
+                                <w:sz w:val="24"/>
+                                <w:szCs w:val="24"/>
+                              </w:rPr>
+                              <w:t xml:space="preserve">Obr.3.1: ERD </w:t>
+                            </w:r>
+                            <w:proofErr w:type="spellStart"/>
+                            <w:r>
+                              <w:rPr>
+                                <w:rFonts w:ascii="Times New Roman" w:hAnsi="Times New Roman" w:cs="Times New Roman"/>
+                                <w:i w:val="0"/>
+                                <w:iCs w:val="0"/>
+                                <w:color w:val="auto"/>
+                                <w:sz w:val="24"/>
+                                <w:szCs w:val="24"/>
+                              </w:rPr>
+                              <w:t>StudyDEX</w:t>
+                            </w:r>
+                            <w:proofErr w:type="spellEnd"/>
+                          </w:p>
+                        </w:txbxContent>
+                      </wps:txbx>
+                      <wps:bodyPr rot="0" spcFirstLastPara="0" vertOverflow="overflow" horzOverflow="overflow" vert="horz" wrap="square" lIns="0" tIns="0" rIns="0" bIns="0" numCol="1" spcCol="0" rtlCol="0" fromWordArt="0" anchor="t" anchorCtr="0" forceAA="0" compatLnSpc="1">
+                        <a:prstTxWarp prst="textNoShape">
+                          <a:avLst/>
+                        </a:prstTxWarp>
+                        <a:spAutoFit/>
+                      </wps:bodyPr>
+                    </wps:wsp>
+                  </a:graphicData>
+                </a:graphic>
+              </wp:anchor>
+            </w:drawing>
+          </mc:Choice>
+          <mc:Fallback>
+            <w:pict>
+              <v:shapetype w14:anchorId="6684C500" id="_x0000_t202" coordsize="21600,21600" o:spt="202" path="m,l,21600r21600,l21600,xe">
+                <v:stroke joinstyle="miter"/>
+                <v:path gradientshapeok="t" o:connecttype="rect"/>
+              </v:shapetype>
+              <v:shape id="Textové pole 1" o:spid="_x0000_s1026" type="#_x0000_t202" style="position:absolute;left:0;text-align:left;margin-left:-59.4pt;margin-top:314.95pt;width:550.8pt;height:.05pt;z-index:-251653120;visibility:visible;mso-wrap-style:square;mso-wrap-distance-left:9pt;mso-wrap-distance-top:0;mso-wrap-distance-right:9pt;mso-wrap-distance-bottom:0;mso-position-horizontal:absolute;mso-position-horizontal-relative:text;mso-position-vertical:absolute;mso-position-vertical-relative:text;v-text-anchor:top" o:gfxdata="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" stroked="f">
+                <v:textbox style="mso-fit-shape-to-text:t" inset="0,0,0,0">
+                  <w:txbxContent>
+                    <w:p>
+                      <w:pPr>
+                        <w:pStyle w:val="Popis"/>
+                        <w:jc w:val="center"/>
+                        <w:rPr>
+                          <w:rFonts w:ascii="Times New Roman" w:hAnsi="Times New Roman" w:cs="Times New Roman"/>
+                          <w:i w:val="0"/>
+                          <w:iCs w:val="0"/>
+                          <w:noProof/>
+                          <w:color w:val="auto"/>
+                          <w:sz w:val="24"/>
+                          <w:szCs w:val="24"/>
+                        </w:rPr>
+                      </w:pPr>
+                      <w:r>
+                        <w:rPr>
+                          <w:rFonts w:ascii="Times New Roman" w:hAnsi="Times New Roman" w:cs="Times New Roman"/>
+                          <w:i w:val="0"/>
+                          <w:iCs w:val="0"/>
+                          <w:color w:val="auto"/>
+                          <w:sz w:val="24"/>
+                          <w:szCs w:val="24"/>
+                        </w:rPr>
+                        <w:t xml:space="preserve">Obr.3.1: ERD </w:t>
+                      </w:r>
+                      <w:proofErr w:type="spellStart"/>
+                      <w:r>
+                        <w:rPr>
+                          <w:rFonts w:ascii="Times New Roman" w:hAnsi="Times New Roman" w:cs="Times New Roman"/>
+                          <w:i w:val="0"/>
+                          <w:iCs w:val="0"/>
+                          <w:color w:val="auto"/>
+                          <w:sz w:val="24"/>
+                          <w:szCs w:val="24"/>
+                        </w:rPr>
+                        <w:t>StudyDEX</w:t>
+                      </w:r>
+                      <w:proofErr w:type="spellEnd"/>
+                    </w:p>
+                  </w:txbxContent>
+                </v:textbox>
+              </v:shape>
+            </w:pict>
+          </mc:Fallback>
+        </mc:AlternateContent>
+      </w:r>
+      <w:r>
+        <w:rPr>
+          <w:rFonts w:ascii="Times New Roman" w:hAnsi="Times New Roman" w:cs="Times New Roman"/>
+          <w:noProof/>
+          <w:sz w:val="28"/>
+          <w:szCs w:val="28"/>
+        </w:rPr>
+        <w:drawing>
+          <wp:anchor distT="0" distB="0" distL="114300" distR="114300" simplePos="0" relativeHeight="251661312" behindDoc="1" locked="0" layoutInCell="1" allowOverlap="1" wp14:anchorId="08403288" wp14:editId="7F990314">
+            <wp:simplePos x="0" y="0"/>
+            <wp:positionH relativeFrom="margin">
+              <wp:posOffset>-754380</wp:posOffset>
+            </wp:positionH>
+            <wp:positionV relativeFrom="paragraph">
+              <wp:posOffset>35560</wp:posOffset>
+            </wp:positionV>
+            <wp:extent cx="6995160" cy="3907356"/>
+            <wp:effectExtent l="0" t="0" r="0" b="0"/>
+            <wp:wrapNone/>
+            <wp:docPr id="3" name="Obrázok 3"/>
+            <wp:cNvGraphicFramePr>
+              <a:graphicFrameLocks xmlns:a="http://schemas.openxmlformats.org/drawingml/2006/main" noChangeAspect="1"/>
+            </wp:cNvGraphicFramePr>
+            <a:graphic xmlns:a="http://schemas.openxmlformats.org/drawingml/2006/main">
+              <a:graphicData uri="http://schemas.openxmlformats.org/drawingml/2006/picture">
+                <pic:pic xmlns:pic="http://schemas.openxmlformats.org/drawingml/2006/picture">
+                  <pic:nvPicPr>
+                    <pic:cNvPr id="3" name="Obrázok 3"/>
+                    <pic:cNvPicPr/>
+                  </pic:nvPicPr>
+                  <pic:blipFill rotWithShape="1">
+                    <a:blip r:embed="rId8" cstate="print">
+                      <a:extLst>
+                        <a:ext uri="{28A0092B-C50C-407E-A947-70E740481C1C}">
+                          <a14:useLocalDpi xmlns:a14="http://schemas.microsoft.com/office/drawing/2010/main" val="0"/>
+                        </a:ext>
+                      </a:extLst>
+                    </a:blip>
+                    <a:srcRect r="-10" b="27700"/>
+                    <a:stretch/>
+                  </pic:blipFill>
+                  <pic:spPr bwMode="auto">
+                    <a:xfrm>
+                      <a:off x="0" y="0"/>
+                      <a:ext cx="6995160" cy="3907356"/>
+                    </a:xfrm>
+                    <a:prstGeom prst="rect">
+                      <a:avLst/>
+                    </a:prstGeom>
+                    <a:ln>
+                      <a:noFill/>
+                    </a:ln>
+                    <a:extLst>
+                      <a:ext uri="{53640926-AAD7-44D8-BBD7-CCE9431645EC}">
+                        <a14:shadowObscured xmlns:a14="http://schemas.microsoft.com/office/drawing/2010/main"/>
+                      </a:ext>
+                    </a:extLst>
+                  </pic:spPr>
+                </pic:pic>
+              </a:graphicData>
+            </a:graphic>
+            <wp14:sizeRelH relativeFrom="page">
+              <wp14:pctWidth>0</wp14:pctWidth>
+            </wp14:sizeRelH>
+            <wp14:sizeRelV relativeFrom="page">
+              <wp14:pctHeight>0</wp14:pctHeight>
+            </wp14:sizeRelV>
+          </wp:anchor>
+        </w:drawing>
+      </w:r>
       <w:r>
         <w:rPr>
           <w:noProof/>
@@ -4505,7 +4897,18 @@
                                 <w:sz w:val="24"/>
                                 <w:szCs w:val="24"/>
                               </w:rPr>
-                              <w:t xml:space="preserve">Obr. 3.1: ERD </w:t>
+                              <w:t xml:space="preserve">Obr. </w:t>
+                            </w:r>
+                            <w:r>
+                              <w:rPr>
+                                <w:rFonts w:ascii="Times New Roman" w:hAnsi="Times New Roman" w:cs="Times New Roman"/>
+                                <w:i w:val="0"/>
+                                <w:iCs w:val="0"/>
+                                <w:color w:val="auto"/>
+                                <w:sz w:val="24"/>
+                                <w:szCs w:val="24"/>
+                              </w:rPr>
+                              <w:t xml:space="preserve">3.1: ERD </w:t>
                             </w:r>
                             <w:proofErr w:type="spellStart"/>
                             <w:r>
@@ -4517,7 +4920,29 @@
                                 <w:sz w:val="24"/>
                                 <w:szCs w:val="24"/>
                               </w:rPr>
-                              <w:t>StudyDEX</w:t>
+                              <w:t>Stud</w:t>
+                            </w:r>
+                            <w:r>
+                              <w:rPr>
+                                <w:rFonts w:ascii="Times New Roman" w:hAnsi="Times New Roman" w:cs="Times New Roman"/>
+                                <w:i w:val="0"/>
+                                <w:iCs w:val="0"/>
+                                <w:color w:val="auto"/>
+                                <w:sz w:val="24"/>
+                                <w:szCs w:val="24"/>
+                              </w:rPr>
+                              <w:t>yD</w:t>
+                            </w:r>
+                            <w:r>
+                              <w:rPr>
+                                <w:rFonts w:ascii="Times New Roman" w:hAnsi="Times New Roman" w:cs="Times New Roman"/>
+                                <w:i w:val="0"/>
+                                <w:iCs w:val="0"/>
+                                <w:color w:val="auto"/>
+                                <w:sz w:val="24"/>
+                                <w:szCs w:val="24"/>
+                              </w:rPr>
+                              <w:t>EX</w:t>
                             </w:r>
                             <w:proofErr w:type="spellEnd"/>
                           </w:p>
@@ -4537,11 +4962,7 @@
           </mc:Choice>
           <mc:Fallback>
             <w:pict>
-              <v:shapetype w14:anchorId="5693A8AF" id="_x0000_t202" coordsize="21600,21600" o:spt="202" path="m,l,21600r21600,l21600,xe">
-                <v:stroke joinstyle="miter"/>
-                <v:path gradientshapeok="t" o:connecttype="rect"/>
-              </v:shapetype>
-              <v:shape id="Textové pole 2" o:spid="_x0000_s1026" type="#_x0000_t202" style="position:absolute;left:0;text-align:left;margin-left:-60.05pt;margin-top:168.9pt;width:584.85pt;height:.05pt;z-index:-251656192;visibility:visible;mso-wrap-style:square;mso-wrap-distance-left:9pt;mso-wrap-distance-top:0;mso-wrap-distance-right:9pt;mso-wrap-distance-bottom:0;mso-position-horizontal:absolute;mso-position-horizontal-relative:text;mso-position-vertical:absolute;mso-position-vertical-relative:text;v-text-anchor:top" o:gfxdata="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" stroked="f">
+              <v:shape w14:anchorId="5693A8AF" id="Textové pole 2" o:spid="_x0000_s1027" type="#_x0000_t202" style="position:absolute;left:0;text-align:left;margin-left:-60.05pt;margin-top:168.9pt;width:584.85pt;height:.05pt;z-index:-251656192;visibility:visible;mso-wrap-style:square;mso-wrap-distance-left:9pt;mso-wrap-distance-top:0;mso-wrap-distance-right:9pt;mso-wrap-distance-bottom:0;mso-position-horizontal:absolute;mso-position-horizontal-relative:text;mso-position-vertical:absolute;mso-position-vertical-relative:text;v-text-anchor:top" o:gfxdata="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" stroked="f">
                 <v:textbox style="mso-fit-shape-to-text:t" inset="0,0,0,0">
                   <w:txbxContent>
                     <w:p>
@@ -4567,7 +4988,18 @@
                           <w:sz w:val="24"/>
                           <w:szCs w:val="24"/>
                         </w:rPr>
-                        <w:t xml:space="preserve">Obr. 3.1: ERD </w:t>
+                        <w:t xml:space="preserve">Obr. </w:t>
+                      </w:r>
+                      <w:r>
+                        <w:rPr>
+                          <w:rFonts w:ascii="Times New Roman" w:hAnsi="Times New Roman" w:cs="Times New Roman"/>
+                          <w:i w:val="0"/>
+                          <w:iCs w:val="0"/>
+                          <w:color w:val="auto"/>
+                          <w:sz w:val="24"/>
+                          <w:szCs w:val="24"/>
+                        </w:rPr>
+                        <w:t xml:space="preserve">3.1: ERD </w:t>
                       </w:r>
                       <w:proofErr w:type="spellStart"/>
                       <w:r>
@@ -4579,7 +5011,29 @@
                           <w:sz w:val="24"/>
                           <w:szCs w:val="24"/>
                         </w:rPr>
-                        <w:t>StudyDEX</w:t>
+                        <w:t>Stud</w:t>
+                      </w:r>
+                      <w:r>
+                        <w:rPr>
+                          <w:rFonts w:ascii="Times New Roman" w:hAnsi="Times New Roman" w:cs="Times New Roman"/>
+                          <w:i w:val="0"/>
+                          <w:iCs w:val="0"/>
+                          <w:color w:val="auto"/>
+                          <w:sz w:val="24"/>
+                          <w:szCs w:val="24"/>
+                        </w:rPr>
+                        <w:t>yD</w:t>
+                      </w:r>
+                      <w:r>
+                        <w:rPr>
+                          <w:rFonts w:ascii="Times New Roman" w:hAnsi="Times New Roman" w:cs="Times New Roman"/>
+                          <w:i w:val="0"/>
+                          <w:iCs w:val="0"/>
+                          <w:color w:val="auto"/>
+                          <w:sz w:val="24"/>
+                          <w:szCs w:val="24"/>
+                        </w:rPr>
+                        <w:t>EX</w:t>
                       </w:r>
                       <w:proofErr w:type="spellEnd"/>
                     </w:p>
@@ -4593,76 +5047,6 @@
       <w:r>
         <w:rPr>
           <w:rFonts w:ascii="Times New Roman" w:hAnsi="Times New Roman" w:cs="Times New Roman"/>
-          <w:noProof/>
-          <w:sz w:val="28"/>
-          <w:szCs w:val="28"/>
-        </w:rPr>
-        <w:drawing>
-          <wp:anchor distT="0" distB="0" distL="114300" distR="114300" simplePos="0" relativeHeight="251658240" behindDoc="1" locked="0" layoutInCell="1" allowOverlap="1" wp14:anchorId="3D512F64" wp14:editId="497A56D4">
-            <wp:simplePos x="0" y="0"/>
-            <wp:positionH relativeFrom="column">
-              <wp:posOffset>-762635</wp:posOffset>
-            </wp:positionH>
-            <wp:positionV relativeFrom="paragraph">
-              <wp:posOffset>-2384</wp:posOffset>
-            </wp:positionV>
-            <wp:extent cx="7428150" cy="2089785"/>
-            <wp:effectExtent l="0" t="0" r="1905" b="5715"/>
-            <wp:wrapNone/>
-            <wp:docPr id="1" name="Obrázok 1" descr="Obr. 3.1: ER diagram StudyDEX"/>
-            <wp:cNvGraphicFramePr>
-              <a:graphicFrameLocks xmlns:a="http://schemas.openxmlformats.org/drawingml/2006/main" noChangeAspect="1"/>
-            </wp:cNvGraphicFramePr>
-            <a:graphic xmlns:a="http://schemas.openxmlformats.org/drawingml/2006/main">
-              <a:graphicData uri="http://schemas.openxmlformats.org/drawingml/2006/picture">
-                <pic:pic xmlns:pic="http://schemas.openxmlformats.org/drawingml/2006/picture">
-                  <pic:nvPicPr>
-                    <pic:cNvPr id="1" name="Obrázok 1" descr="Obr. 3.1: ER diagram StudyDEX"/>
-                    <pic:cNvPicPr/>
-                  </pic:nvPicPr>
-                  <pic:blipFill rotWithShape="1">
-                    <a:blip r:embed="rId8">
-                      <a:extLst>
-                        <a:ext uri="{28A0092B-C50C-407E-A947-70E740481C1C}">
-                          <a14:useLocalDpi xmlns:a14="http://schemas.microsoft.com/office/drawing/2010/main" val="0"/>
-                        </a:ext>
-                      </a:extLst>
-                    </a:blip>
-                    <a:srcRect l="3905" b="54359"/>
-                    <a:stretch/>
-                  </pic:blipFill>
-                  <pic:spPr bwMode="auto">
-                    <a:xfrm>
-                      <a:off x="0" y="0"/>
-                      <a:ext cx="7428150" cy="2089785"/>
-                    </a:xfrm>
-                    <a:prstGeom prst="rect">
-                      <a:avLst/>
-                    </a:prstGeom>
-                    <a:ln>
-                      <a:noFill/>
-                    </a:ln>
-                    <a:extLst>
-                      <a:ext uri="{53640926-AAD7-44D8-BBD7-CCE9431645EC}">
-                        <a14:shadowObscured xmlns:a14="http://schemas.microsoft.com/office/drawing/2010/main"/>
-                      </a:ext>
-                    </a:extLst>
-                  </pic:spPr>
-                </pic:pic>
-              </a:graphicData>
-            </a:graphic>
-            <wp14:sizeRelH relativeFrom="page">
-              <wp14:pctWidth>0</wp14:pctWidth>
-            </wp14:sizeRelH>
-            <wp14:sizeRelV relativeFrom="page">
-              <wp14:pctHeight>0</wp14:pctHeight>
-            </wp14:sizeRelV>
-          </wp:anchor>
-        </w:drawing>
-      </w:r>
-      <w:r>
-        <w:rPr>
-          <w:rFonts w:ascii="Times New Roman" w:hAnsi="Times New Roman" w:cs="Times New Roman"/>
           <w:sz w:val="28"/>
           <w:szCs w:val="28"/>
         </w:rPr>
@@ -4755,36 +5139,13 @@
     <w:p>
       <w:pPr>
         <w:pStyle w:val="Nadpis1"/>
-      </w:pPr>
-      <w:bookmarkStart w:id="10" w:name="_Toc89521960"/>
-      <w:r>
-        <w:lastRenderedPageBreak/>
-        <w:t>Testovanie výslednej aplikácie</w:t>
-      </w:r>
-      <w:bookmarkEnd w:id="10"/>
-    </w:p>
-    <w:p>
-      <w:pPr>
-        <w:rPr>
-          <w:rFonts w:ascii="Times New Roman" w:eastAsiaTheme="majorEastAsia" w:hAnsi="Times New Roman" w:cstheme="majorBidi"/>
-          <w:sz w:val="32"/>
-          <w:szCs w:val="32"/>
-        </w:rPr>
-      </w:pPr>
-      <w:r>
-        <w:br w:type="page"/>
-      </w:r>
-    </w:p>
-    <w:p>
-      <w:pPr>
-        <w:pStyle w:val="Nadpis1"/>
         <w:rPr>
           <w:rFonts w:cs="Times New Roman"/>
           <w:sz w:val="28"/>
           <w:szCs w:val="28"/>
         </w:rPr>
       </w:pPr>
-      <w:bookmarkStart w:id="11" w:name="_Toc89521961"/>
+      <w:bookmarkStart w:id="10" w:name="_Toc89556446"/>
       <w:proofErr w:type="spellStart"/>
       <w:r>
         <w:rPr>
@@ -4804,7 +5165,7 @@
         </w:rPr>
         <w:t xml:space="preserve"> výslednej aplikácie</w:t>
       </w:r>
-      <w:bookmarkEnd w:id="11"/>
+      <w:bookmarkEnd w:id="10"/>
     </w:p>
     <w:sectPr>
       <w:footerReference w:type="default" r:id="rId9"/>
@@ -4854,6 +5215,7 @@
         <w:docPartUnique/>
       </w:docPartObj>
     </w:sdtPr>
+    <w:sdtEndPr/>
     <w:sdtContent>
       <w:p>
         <w:pPr>

--- a/Doc/sprava.docx
+++ b/Doc/sprava.docx
@@ -203,25 +203,7 @@
           <w:szCs w:val="32"/>
         </w:rPr>
         <w:tab/>
-        <w:t xml:space="preserve">Peter </w:t>
-      </w:r>
-      <w:proofErr w:type="spellStart"/>
-      <w:r>
-        <w:rPr>
-          <w:rFonts w:ascii="Times New Roman" w:hAnsi="Times New Roman" w:cs="Times New Roman"/>
-          <w:sz w:val="32"/>
-          <w:szCs w:val="32"/>
-        </w:rPr>
-        <w:t>Rúček</w:t>
-      </w:r>
-      <w:proofErr w:type="spellEnd"/>
-      <w:r>
-        <w:rPr>
-          <w:rFonts w:ascii="Times New Roman" w:hAnsi="Times New Roman" w:cs="Times New Roman"/>
-          <w:sz w:val="32"/>
-          <w:szCs w:val="32"/>
-        </w:rPr>
-        <w:t>, xrucek00</w:t>
+        <w:t>Peter Rúček, xrucek00</w:t>
       </w:r>
     </w:p>
     <w:p>
@@ -4678,21 +4660,8 @@
                                 <w:sz w:val="24"/>
                                 <w:szCs w:val="24"/>
                               </w:rPr>
-                              <w:t xml:space="preserve">Obr.3.1: ERD </w:t>
+                              <w:t>Obr.3.1: ERD StudyDEX</w:t>
                             </w:r>
-                            <w:proofErr w:type="spellStart"/>
-                            <w:r>
-                              <w:rPr>
-                                <w:rFonts w:ascii="Times New Roman" w:hAnsi="Times New Roman" w:cs="Times New Roman"/>
-                                <w:i w:val="0"/>
-                                <w:iCs w:val="0"/>
-                                <w:color w:val="auto"/>
-                                <w:sz w:val="24"/>
-                                <w:szCs w:val="24"/>
-                              </w:rPr>
-                              <w:t>StudyDEX</w:t>
-                            </w:r>
-                            <w:proofErr w:type="spellEnd"/>
                           </w:p>
                         </w:txbxContent>
                       </wps:txbx>
@@ -4897,20 +4866,8 @@
                                 <w:sz w:val="24"/>
                                 <w:szCs w:val="24"/>
                               </w:rPr>
-                              <w:t xml:space="preserve">Obr. </w:t>
+                              <w:t xml:space="preserve">Obr. 3.1: ERD </w:t>
                             </w:r>
-                            <w:r>
-                              <w:rPr>
-                                <w:rFonts w:ascii="Times New Roman" w:hAnsi="Times New Roman" w:cs="Times New Roman"/>
-                                <w:i w:val="0"/>
-                                <w:iCs w:val="0"/>
-                                <w:color w:val="auto"/>
-                                <w:sz w:val="24"/>
-                                <w:szCs w:val="24"/>
-                              </w:rPr>
-                              <w:t xml:space="preserve">3.1: ERD </w:t>
-                            </w:r>
-                            <w:proofErr w:type="spellStart"/>
                             <w:r>
                               <w:rPr>
                                 <w:rFonts w:ascii="Times New Roman" w:hAnsi="Times New Roman" w:cs="Times New Roman"/>
@@ -4944,7 +4901,6 @@
                               </w:rPr>
                               <w:t>EX</w:t>
                             </w:r>
-                            <w:proofErr w:type="spellEnd"/>
                           </w:p>
                         </w:txbxContent>
                       </wps:txbx>
@@ -5167,8 +5123,306 @@
       </w:r>
       <w:bookmarkEnd w:id="10"/>
     </w:p>
+    <w:p/>
+    <w:p>
+      <w:r>
+        <w:rPr>
+          <w:noProof/>
+        </w:rPr>
+        <w:drawing>
+          <wp:inline distT="0" distB="0" distL="0" distR="0" wp14:anchorId="1FE7B5DE" wp14:editId="4216B339">
+            <wp:extent cx="5760720" cy="3460115"/>
+            <wp:effectExtent l="0" t="0" r="0" b="6985"/>
+            <wp:docPr id="4" name="Obrázok 4"/>
+            <wp:cNvGraphicFramePr>
+              <a:graphicFrameLocks xmlns:a="http://schemas.openxmlformats.org/drawingml/2006/main" noChangeAspect="1"/>
+            </wp:cNvGraphicFramePr>
+            <a:graphic xmlns:a="http://schemas.openxmlformats.org/drawingml/2006/main">
+              <a:graphicData uri="http://schemas.openxmlformats.org/drawingml/2006/picture">
+                <pic:pic xmlns:pic="http://schemas.openxmlformats.org/drawingml/2006/picture">
+                  <pic:nvPicPr>
+                    <pic:cNvPr id="1" name=""/>
+                    <pic:cNvPicPr/>
+                  </pic:nvPicPr>
+                  <pic:blipFill>
+                    <a:blip r:embed="rId9"/>
+                    <a:stretch>
+                      <a:fillRect/>
+                    </a:stretch>
+                  </pic:blipFill>
+                  <pic:spPr>
+                    <a:xfrm>
+                      <a:off x="0" y="0"/>
+                      <a:ext cx="5760720" cy="3460115"/>
+                    </a:xfrm>
+                    <a:prstGeom prst="rect">
+                      <a:avLst/>
+                    </a:prstGeom>
+                  </pic:spPr>
+                </pic:pic>
+              </a:graphicData>
+            </a:graphic>
+          </wp:inline>
+        </w:drawing>
+      </w:r>
+    </w:p>
+    <w:p>
+      <w:r>
+        <w:rPr>
+          <w:noProof/>
+        </w:rPr>
+        <w:drawing>
+          <wp:inline distT="0" distB="0" distL="0" distR="0" wp14:anchorId="6E918DF4" wp14:editId="4A9F0949">
+            <wp:extent cx="5760720" cy="3463290"/>
+            <wp:effectExtent l="0" t="0" r="0" b="3810"/>
+            <wp:docPr id="5" name="Obrázok 5"/>
+            <wp:cNvGraphicFramePr>
+              <a:graphicFrameLocks xmlns:a="http://schemas.openxmlformats.org/drawingml/2006/main" noChangeAspect="1"/>
+            </wp:cNvGraphicFramePr>
+            <a:graphic xmlns:a="http://schemas.openxmlformats.org/drawingml/2006/main">
+              <a:graphicData uri="http://schemas.openxmlformats.org/drawingml/2006/picture">
+                <pic:pic xmlns:pic="http://schemas.openxmlformats.org/drawingml/2006/picture">
+                  <pic:nvPicPr>
+                    <pic:cNvPr id="1" name=""/>
+                    <pic:cNvPicPr/>
+                  </pic:nvPicPr>
+                  <pic:blipFill>
+                    <a:blip r:embed="rId10"/>
+                    <a:stretch>
+                      <a:fillRect/>
+                    </a:stretch>
+                  </pic:blipFill>
+                  <pic:spPr>
+                    <a:xfrm>
+                      <a:off x="0" y="0"/>
+                      <a:ext cx="5760720" cy="3463290"/>
+                    </a:xfrm>
+                    <a:prstGeom prst="rect">
+                      <a:avLst/>
+                    </a:prstGeom>
+                  </pic:spPr>
+                </pic:pic>
+              </a:graphicData>
+            </a:graphic>
+          </wp:inline>
+        </w:drawing>
+      </w:r>
+    </w:p>
+    <w:p>
+      <w:r>
+        <w:rPr>
+          <w:noProof/>
+        </w:rPr>
+        <w:lastRenderedPageBreak/>
+        <w:drawing>
+          <wp:inline distT="0" distB="0" distL="0" distR="0" wp14:anchorId="5324C7C7" wp14:editId="27CBDCFA">
+            <wp:extent cx="5760720" cy="3466465"/>
+            <wp:effectExtent l="0" t="0" r="0" b="635"/>
+            <wp:docPr id="6" name="Obrázok 6"/>
+            <wp:cNvGraphicFramePr>
+              <a:graphicFrameLocks xmlns:a="http://schemas.openxmlformats.org/drawingml/2006/main" noChangeAspect="1"/>
+            </wp:cNvGraphicFramePr>
+            <a:graphic xmlns:a="http://schemas.openxmlformats.org/drawingml/2006/main">
+              <a:graphicData uri="http://schemas.openxmlformats.org/drawingml/2006/picture">
+                <pic:pic xmlns:pic="http://schemas.openxmlformats.org/drawingml/2006/picture">
+                  <pic:nvPicPr>
+                    <pic:cNvPr id="1" name=""/>
+                    <pic:cNvPicPr/>
+                  </pic:nvPicPr>
+                  <pic:blipFill>
+                    <a:blip r:embed="rId11"/>
+                    <a:stretch>
+                      <a:fillRect/>
+                    </a:stretch>
+                  </pic:blipFill>
+                  <pic:spPr>
+                    <a:xfrm>
+                      <a:off x="0" y="0"/>
+                      <a:ext cx="5760720" cy="3466465"/>
+                    </a:xfrm>
+                    <a:prstGeom prst="rect">
+                      <a:avLst/>
+                    </a:prstGeom>
+                  </pic:spPr>
+                </pic:pic>
+              </a:graphicData>
+            </a:graphic>
+          </wp:inline>
+        </w:drawing>
+      </w:r>
+    </w:p>
+    <w:p>
+      <w:r>
+        <w:rPr>
+          <w:noProof/>
+        </w:rPr>
+        <w:drawing>
+          <wp:inline distT="0" distB="0" distL="0" distR="0" wp14:anchorId="05110DC3" wp14:editId="29B72274">
+            <wp:extent cx="5760720" cy="3460115"/>
+            <wp:effectExtent l="0" t="0" r="0" b="6985"/>
+            <wp:docPr id="7" name="Obrázok 7"/>
+            <wp:cNvGraphicFramePr>
+              <a:graphicFrameLocks xmlns:a="http://schemas.openxmlformats.org/drawingml/2006/main" noChangeAspect="1"/>
+            </wp:cNvGraphicFramePr>
+            <a:graphic xmlns:a="http://schemas.openxmlformats.org/drawingml/2006/main">
+              <a:graphicData uri="http://schemas.openxmlformats.org/drawingml/2006/picture">
+                <pic:pic xmlns:pic="http://schemas.openxmlformats.org/drawingml/2006/picture">
+                  <pic:nvPicPr>
+                    <pic:cNvPr id="1" name=""/>
+                    <pic:cNvPicPr/>
+                  </pic:nvPicPr>
+                  <pic:blipFill>
+                    <a:blip r:embed="rId12"/>
+                    <a:stretch>
+                      <a:fillRect/>
+                    </a:stretch>
+                  </pic:blipFill>
+                  <pic:spPr>
+                    <a:xfrm>
+                      <a:off x="0" y="0"/>
+                      <a:ext cx="5760720" cy="3460115"/>
+                    </a:xfrm>
+                    <a:prstGeom prst="rect">
+                      <a:avLst/>
+                    </a:prstGeom>
+                  </pic:spPr>
+                </pic:pic>
+              </a:graphicData>
+            </a:graphic>
+          </wp:inline>
+        </w:drawing>
+      </w:r>
+    </w:p>
+    <w:p>
+      <w:r>
+        <w:rPr>
+          <w:noProof/>
+        </w:rPr>
+        <w:lastRenderedPageBreak/>
+        <w:drawing>
+          <wp:inline distT="0" distB="0" distL="0" distR="0" wp14:anchorId="466080D5" wp14:editId="72549BC0">
+            <wp:extent cx="5760720" cy="3466465"/>
+            <wp:effectExtent l="0" t="0" r="0" b="635"/>
+            <wp:docPr id="8" name="Obrázok 8"/>
+            <wp:cNvGraphicFramePr>
+              <a:graphicFrameLocks xmlns:a="http://schemas.openxmlformats.org/drawingml/2006/main" noChangeAspect="1"/>
+            </wp:cNvGraphicFramePr>
+            <a:graphic xmlns:a="http://schemas.openxmlformats.org/drawingml/2006/main">
+              <a:graphicData uri="http://schemas.openxmlformats.org/drawingml/2006/picture">
+                <pic:pic xmlns:pic="http://schemas.openxmlformats.org/drawingml/2006/picture">
+                  <pic:nvPicPr>
+                    <pic:cNvPr id="1" name=""/>
+                    <pic:cNvPicPr/>
+                  </pic:nvPicPr>
+                  <pic:blipFill>
+                    <a:blip r:embed="rId13"/>
+                    <a:stretch>
+                      <a:fillRect/>
+                    </a:stretch>
+                  </pic:blipFill>
+                  <pic:spPr>
+                    <a:xfrm>
+                      <a:off x="0" y="0"/>
+                      <a:ext cx="5760720" cy="3466465"/>
+                    </a:xfrm>
+                    <a:prstGeom prst="rect">
+                      <a:avLst/>
+                    </a:prstGeom>
+                  </pic:spPr>
+                </pic:pic>
+              </a:graphicData>
+            </a:graphic>
+          </wp:inline>
+        </w:drawing>
+      </w:r>
+    </w:p>
+    <w:p>
+      <w:r>
+        <w:rPr>
+          <w:noProof/>
+        </w:rPr>
+        <w:drawing>
+          <wp:inline distT="0" distB="0" distL="0" distR="0" wp14:anchorId="4C60201A" wp14:editId="66A72A0E">
+            <wp:extent cx="5760720" cy="3466465"/>
+            <wp:effectExtent l="0" t="0" r="0" b="635"/>
+            <wp:docPr id="9" name="Obrázok 9"/>
+            <wp:cNvGraphicFramePr>
+              <a:graphicFrameLocks xmlns:a="http://schemas.openxmlformats.org/drawingml/2006/main" noChangeAspect="1"/>
+            </wp:cNvGraphicFramePr>
+            <a:graphic xmlns:a="http://schemas.openxmlformats.org/drawingml/2006/main">
+              <a:graphicData uri="http://schemas.openxmlformats.org/drawingml/2006/picture">
+                <pic:pic xmlns:pic="http://schemas.openxmlformats.org/drawingml/2006/picture">
+                  <pic:nvPicPr>
+                    <pic:cNvPr id="1" name=""/>
+                    <pic:cNvPicPr/>
+                  </pic:nvPicPr>
+                  <pic:blipFill>
+                    <a:blip r:embed="rId14"/>
+                    <a:stretch>
+                      <a:fillRect/>
+                    </a:stretch>
+                  </pic:blipFill>
+                  <pic:spPr>
+                    <a:xfrm>
+                      <a:off x="0" y="0"/>
+                      <a:ext cx="5760720" cy="3466465"/>
+                    </a:xfrm>
+                    <a:prstGeom prst="rect">
+                      <a:avLst/>
+                    </a:prstGeom>
+                  </pic:spPr>
+                </pic:pic>
+              </a:graphicData>
+            </a:graphic>
+          </wp:inline>
+        </w:drawing>
+      </w:r>
+    </w:p>
+    <w:p>
+      <w:r>
+        <w:rPr>
+          <w:noProof/>
+        </w:rPr>
+        <w:lastRenderedPageBreak/>
+        <w:drawing>
+          <wp:inline distT="0" distB="0" distL="0" distR="0" wp14:anchorId="19A34A44" wp14:editId="30254F3A">
+            <wp:extent cx="5760720" cy="3463290"/>
+            <wp:effectExtent l="0" t="0" r="0" b="3810"/>
+            <wp:docPr id="10" name="Obrázok 10"/>
+            <wp:cNvGraphicFramePr>
+              <a:graphicFrameLocks xmlns:a="http://schemas.openxmlformats.org/drawingml/2006/main" noChangeAspect="1"/>
+            </wp:cNvGraphicFramePr>
+            <a:graphic xmlns:a="http://schemas.openxmlformats.org/drawingml/2006/main">
+              <a:graphicData uri="http://schemas.openxmlformats.org/drawingml/2006/picture">
+                <pic:pic xmlns:pic="http://schemas.openxmlformats.org/drawingml/2006/picture">
+                  <pic:nvPicPr>
+                    <pic:cNvPr id="1" name=""/>
+                    <pic:cNvPicPr/>
+                  </pic:nvPicPr>
+                  <pic:blipFill>
+                    <a:blip r:embed="rId15"/>
+                    <a:stretch>
+                      <a:fillRect/>
+                    </a:stretch>
+                  </pic:blipFill>
+                  <pic:spPr>
+                    <a:xfrm>
+                      <a:off x="0" y="0"/>
+                      <a:ext cx="5760720" cy="3463290"/>
+                    </a:xfrm>
+                    <a:prstGeom prst="rect">
+                      <a:avLst/>
+                    </a:prstGeom>
+                  </pic:spPr>
+                </pic:pic>
+              </a:graphicData>
+            </a:graphic>
+          </wp:inline>
+        </w:drawing>
+      </w:r>
+    </w:p>
     <w:sectPr>
-      <w:footerReference w:type="default" r:id="rId9"/>
+      <w:footerReference w:type="default" r:id="rId16"/>
       <w:pgSz w:w="11906" w:h="16838"/>
       <w:pgMar w:top="1417" w:right="1417" w:bottom="1417" w:left="1417" w:header="708" w:footer="708" w:gutter="0"/>
       <w:pgNumType w:start="0"/>
